--- a/doc/Quoc/Report4/Report 4.docx
+++ b/doc/Quoc/Report4/Report 4.docx
@@ -282,9 +282,9 @@
         </w:rPr>
         <w:drawing>
           <wp:inline distT="0" distB="0" distL="0" distR="0">
-            <wp:extent cx="5580380" cy="2774950"/>
-            <wp:effectExtent l="0" t="0" r="1270" b="6350"/>
-            <wp:docPr id="2" name="Picture 2"/>
+            <wp:extent cx="5580380" cy="2962275"/>
+            <wp:effectExtent l="0" t="0" r="1270" b="9525"/>
+            <wp:docPr id="3" name="Picture 3"/>
             <wp:cNvGraphicFramePr>
               <a:graphicFrameLocks xmlns:a="http://schemas.openxmlformats.org/drawingml/2006/main" noChangeAspect="1"/>
             </wp:cNvGraphicFramePr>
@@ -292,7 +292,7 @@
               <a:graphicData uri="http://schemas.openxmlformats.org/drawingml/2006/picture">
                 <pic:pic xmlns:pic="http://schemas.openxmlformats.org/drawingml/2006/picture">
                   <pic:nvPicPr>
-                    <pic:cNvPr id="2" name="SAD.jpg"/>
+                    <pic:cNvPr id="3" name="SAD.jpg"/>
                     <pic:cNvPicPr/>
                   </pic:nvPicPr>
                   <pic:blipFill>
@@ -310,7 +310,7 @@
                   <pic:spPr>
                     <a:xfrm>
                       <a:off x="0" y="0"/>
-                      <a:ext cx="5580380" cy="2774950"/>
+                      <a:ext cx="5580380" cy="2962275"/>
                     </a:xfrm>
                     <a:prstGeom prst="rect">
                       <a:avLst/>
@@ -322,8 +322,205 @@
           </wp:inline>
         </w:drawing>
       </w:r>
-      <w:bookmarkStart w:id="6" w:name="_GoBack"/>
-      <w:bookmarkEnd w:id="6"/>
+    </w:p>
+    <w:p>
+      <w:pPr>
+        <w:pStyle w:val="ListParagraph"/>
+        <w:numPr>
+          <w:ilvl w:val="0"/>
+          <w:numId w:val="29"/>
+        </w:numPr>
+        <w:spacing w:after="0" w:line="276" w:lineRule="auto"/>
+        <w:rPr>
+          <w:rFonts w:eastAsia="Times New Roman" w:cs="Times New Roman"/>
+          <w:color w:val="2A2A2A"/>
+        </w:rPr>
+      </w:pPr>
+      <w:r>
+        <w:rPr>
+          <w:rFonts w:eastAsia="Times New Roman" w:cs="Times New Roman"/>
+          <w:b/>
+        </w:rPr>
+        <w:t>Model</w:t>
+      </w:r>
+      <w:r>
+        <w:rPr>
+          <w:rFonts w:eastAsia="Times New Roman" w:cs="Times New Roman"/>
+          <w:b/>
+          <w:color w:val="2A2A2A"/>
+          <w:lang w:val="en-US"/>
+        </w:rPr>
+        <w:t xml:space="preserve">: </w:t>
+      </w:r>
+      <w:r>
+        <w:rPr>
+          <w:rFonts w:eastAsia="Times New Roman" w:cs="Times New Roman"/>
+          <w:color w:val="2A2A2A"/>
+        </w:rPr>
+        <w:t xml:space="preserve">The model manages the behavior and data of the application domain, responds to requests for information about its state (usually from the view), and responds to instructions to change state (usually from the controller). </w:t>
+      </w:r>
+    </w:p>
+    <w:p>
+      <w:pPr>
+        <w:pStyle w:val="ListParagraph"/>
+        <w:numPr>
+          <w:ilvl w:val="0"/>
+          <w:numId w:val="29"/>
+        </w:numPr>
+        <w:spacing w:after="0" w:line="276" w:lineRule="auto"/>
+        <w:rPr>
+          <w:rFonts w:eastAsia="Times New Roman" w:cs="Times New Roman"/>
+          <w:color w:val="2A2A2A"/>
+        </w:rPr>
+      </w:pPr>
+      <w:r>
+        <w:rPr>
+          <w:rFonts w:eastAsia="Times New Roman" w:cs="Times New Roman"/>
+          <w:b/>
+        </w:rPr>
+        <w:t>View</w:t>
+      </w:r>
+      <w:r>
+        <w:rPr>
+          <w:rFonts w:eastAsia="Times New Roman" w:cs="Times New Roman"/>
+          <w:b/>
+          <w:color w:val="2A2A2A"/>
+          <w:lang w:val="en-US"/>
+        </w:rPr>
+        <w:t xml:space="preserve">: </w:t>
+      </w:r>
+      <w:r>
+        <w:rPr>
+          <w:rFonts w:eastAsia="Times New Roman" w:cs="Times New Roman"/>
+          <w:color w:val="2A2A2A"/>
+        </w:rPr>
+        <w:t>The view manages the display of information.</w:t>
+      </w:r>
+    </w:p>
+    <w:p>
+      <w:pPr>
+        <w:pStyle w:val="ListParagraph"/>
+        <w:numPr>
+          <w:ilvl w:val="0"/>
+          <w:numId w:val="29"/>
+        </w:numPr>
+        <w:spacing w:after="0" w:line="276" w:lineRule="auto"/>
+        <w:rPr>
+          <w:rFonts w:eastAsia="Times New Roman" w:cs="Times New Roman"/>
+          <w:color w:val="2A2A2A"/>
+        </w:rPr>
+      </w:pPr>
+      <w:r>
+        <w:rPr>
+          <w:rFonts w:eastAsia="Times New Roman" w:cs="Times New Roman"/>
+          <w:b/>
+        </w:rPr>
+        <w:t>Controller</w:t>
+      </w:r>
+      <w:r>
+        <w:rPr>
+          <w:rFonts w:eastAsia="Times New Roman" w:cs="Times New Roman"/>
+          <w:color w:val="2A2A2A"/>
+          <w:lang w:val="en-US"/>
+        </w:rPr>
+        <w:t>:</w:t>
+      </w:r>
+      <w:r>
+        <w:rPr>
+          <w:rFonts w:eastAsia="Times New Roman" w:cs="Times New Roman"/>
+          <w:color w:val="2A2A2A"/>
+        </w:rPr>
+        <w:t xml:space="preserve"> The controller interprets the mouse and keyboard inputs from the user, informing the model and/or the view to change as appropriate.</w:t>
+      </w:r>
+    </w:p>
+    <w:p>
+      <w:pPr>
+        <w:pStyle w:val="ListParagraph"/>
+        <w:numPr>
+          <w:ilvl w:val="0"/>
+          <w:numId w:val="29"/>
+        </w:numPr>
+        <w:spacing w:after="0" w:line="276" w:lineRule="auto"/>
+        <w:rPr>
+          <w:rFonts w:eastAsia="Times New Roman" w:cs="Times New Roman"/>
+          <w:color w:val="2A2A2A"/>
+        </w:rPr>
+      </w:pPr>
+      <w:r>
+        <w:rPr>
+          <w:rFonts w:eastAsia="Times New Roman" w:cs="Times New Roman"/>
+          <w:b/>
+          <w:lang w:val="en-US"/>
+        </w:rPr>
+        <w:t>Frontend</w:t>
+      </w:r>
+      <w:r>
+        <w:rPr>
+          <w:rFonts w:eastAsia="Times New Roman" w:cs="Times New Roman"/>
+          <w:color w:val="2A2A2A"/>
+        </w:rPr>
+        <w:t>:</w:t>
+      </w:r>
+      <w:r>
+        <w:rPr>
+          <w:rFonts w:eastAsia="Times New Roman" w:cs="Times New Roman"/>
+          <w:color w:val="2A2A2A"/>
+          <w:lang w:val="en-US"/>
+        </w:rPr>
+        <w:t xml:space="preserve"> Mobile application for staffs send and receive request through controller.</w:t>
+      </w:r>
+    </w:p>
+    <w:p>
+      <w:pPr>
+        <w:pStyle w:val="ListParagraph"/>
+        <w:spacing w:after="0" w:line="276" w:lineRule="auto"/>
+        <w:ind w:left="780"/>
+        <w:rPr>
+          <w:rFonts w:eastAsia="Times New Roman" w:cs="Times New Roman"/>
+          <w:sz w:val="26"/>
+        </w:rPr>
+      </w:pPr>
+      <w:r>
+        <w:rPr>
+          <w:rFonts w:eastAsia="Times New Roman" w:cs="Times New Roman"/>
+          <w:sz w:val="26"/>
+        </w:rPr>
+        <w:t>[</w:t>
+      </w:r>
+      <w:r>
+        <w:rPr>
+          <w:rFonts w:eastAsia="Times New Roman" w:cs="Times New Roman"/>
+          <w:b/>
+          <w:sz w:val="26"/>
+        </w:rPr>
+        <w:t xml:space="preserve"> </w:t>
+      </w:r>
+      <w:hyperlink r:id="rId8" w:history="1">
+        <w:r>
+          <w:rPr>
+            <w:rStyle w:val="Hyperlink"/>
+          </w:rPr>
+          <w:t>http://msdn.microsoft.com/en-us/library/ff649643.aspx</w:t>
+        </w:r>
+      </w:hyperlink>
+      <w:r>
+        <w:t xml:space="preserve"> </w:t>
+      </w:r>
+      <w:r>
+        <w:rPr>
+          <w:rFonts w:eastAsia="Times New Roman" w:cs="Times New Roman"/>
+          <w:sz w:val="26"/>
+        </w:rPr>
+        <w:t>]</w:t>
+      </w:r>
+    </w:p>
+    <w:p>
+      <w:pPr>
+        <w:spacing w:line="240" w:lineRule="auto"/>
+        <w:rPr>
+          <w:lang w:val="vi-VN"/>
+        </w:rPr>
+      </w:pPr>
     </w:p>
     <w:p>
       <w:pPr>
@@ -338,17 +535,18 @@
           <w:lang w:val="en-US"/>
         </w:rPr>
       </w:pPr>
-      <w:bookmarkStart w:id="7" w:name="_Toc381006116"/>
-      <w:bookmarkStart w:id="8" w:name="_Toc419298748"/>
+      <w:bookmarkStart w:id="6" w:name="_Toc381006116"/>
+      <w:bookmarkStart w:id="7" w:name="_Toc419298748"/>
       <w:r>
         <w:rPr>
           <w:sz w:val="32"/>
           <w:lang w:val="en-US"/>
         </w:rPr>
+        <w:lastRenderedPageBreak/>
         <w:t>Component Diagram</w:t>
       </w:r>
+      <w:bookmarkEnd w:id="6"/>
       <w:bookmarkEnd w:id="7"/>
-      <w:bookmarkEnd w:id="8"/>
     </w:p>
     <w:p>
       <w:pPr>
@@ -377,7 +575,7 @@
                     </pic:cNvPicPr>
                   </pic:nvPicPr>
                   <pic:blipFill>
-                    <a:blip r:embed="rId8">
+                    <a:blip r:embed="rId9">
                       <a:extLst>
                         <a:ext uri="{28A0092B-C50C-407E-A947-70E740481C1C}">
                           <a14:useLocalDpi xmlns:a14="http://schemas.microsoft.com/office/drawing/2010/main" val="0"/>
@@ -413,9 +611,9 @@
       <w:pPr>
         <w:pStyle w:val="Caption"/>
       </w:pPr>
-      <w:bookmarkStart w:id="9" w:name="_Toc369941450"/>
-      <w:bookmarkStart w:id="10" w:name="_Toc381303434"/>
-      <w:bookmarkStart w:id="11" w:name="_Toc419298680"/>
+      <w:bookmarkStart w:id="8" w:name="_Toc369941450"/>
+      <w:bookmarkStart w:id="9" w:name="_Toc381303434"/>
+      <w:bookmarkStart w:id="10" w:name="_Toc419298680"/>
       <w:r>
         <w:t xml:space="preserve">Figure </w:t>
       </w:r>
@@ -430,9 +628,9 @@
       <w:r>
         <w:t>: Component Diagram</w:t>
       </w:r>
+      <w:bookmarkEnd w:id="8"/>
       <w:bookmarkEnd w:id="9"/>
       <w:bookmarkEnd w:id="10"/>
-      <w:bookmarkEnd w:id="11"/>
     </w:p>
     <w:p>
       <w:pPr>
@@ -446,15 +644,15 @@
           <w:lang w:val="en-US"/>
         </w:rPr>
       </w:pPr>
-      <w:bookmarkStart w:id="12" w:name="_Toc381006117"/>
-      <w:bookmarkStart w:id="13" w:name="_Toc419298749"/>
+      <w:bookmarkStart w:id="11" w:name="_Toc381006117"/>
+      <w:bookmarkStart w:id="12" w:name="_Toc419298749"/>
       <w:r>
         <w:rPr>
           <w:lang w:val="en-US"/>
         </w:rPr>
         <w:t xml:space="preserve">Detailed Description </w:t>
       </w:r>
-      <w:bookmarkEnd w:id="12"/>
+      <w:bookmarkEnd w:id="11"/>
       <w:r>
         <w:rPr>
           <w:sz w:val="32"/>
@@ -462,7 +660,7 @@
         </w:rPr>
         <w:t>Explanation</w:t>
       </w:r>
-      <w:bookmarkEnd w:id="13"/>
+      <w:bookmarkEnd w:id="12"/>
     </w:p>
     <w:p>
       <w:pPr>
@@ -475,13 +673,13 @@
       <w:r>
         <w:t xml:space="preserve"> </w:t>
       </w:r>
-      <w:bookmarkStart w:id="14" w:name="_Toc381006118"/>
-      <w:bookmarkStart w:id="15" w:name="_Toc419298750"/>
+      <w:bookmarkStart w:id="13" w:name="_Toc381006118"/>
+      <w:bookmarkStart w:id="14" w:name="_Toc419298750"/>
       <w:r>
         <w:t>Class Diagram</w:t>
       </w:r>
+      <w:bookmarkEnd w:id="13"/>
       <w:bookmarkEnd w:id="14"/>
-      <w:bookmarkEnd w:id="15"/>
     </w:p>
     <w:p/>
     <w:p/>
@@ -492,8 +690,8 @@
     <w:p>
       <w:pPr>
         <w:sectPr>
-          <w:headerReference w:type="default" r:id="rId9"/>
-          <w:footerReference w:type="default" r:id="rId10"/>
+          <w:headerReference w:type="default" r:id="rId10"/>
+          <w:footerReference w:type="default" r:id="rId11"/>
           <w:pgSz w:w="11907" w:h="16839" w:code="9"/>
           <w:pgMar w:top="1418" w:right="1134" w:bottom="1418" w:left="1985" w:header="720" w:footer="720" w:gutter="0"/>
           <w:cols w:space="720"/>
@@ -520,8 +718,8 @@
       <w:pPr>
         <w:pStyle w:val="Caption"/>
         <w:sectPr>
-          <w:headerReference w:type="default" r:id="rId11"/>
-          <w:footerReference w:type="default" r:id="rId12"/>
+          <w:headerReference w:type="default" r:id="rId12"/>
+          <w:footerReference w:type="default" r:id="rId13"/>
           <w:pgSz w:w="16839" w:h="11907" w:orient="landscape" w:code="9"/>
           <w:pgMar w:top="1418" w:right="1134" w:bottom="1418" w:left="1985" w:header="720" w:footer="720" w:gutter="0"/>
           <w:cols w:space="720"/>
@@ -1149,8 +1347,8 @@
     <w:p>
       <w:pPr>
         <w:sectPr>
-          <w:headerReference w:type="default" r:id="rId13"/>
-          <w:footerReference w:type="default" r:id="rId14"/>
+          <w:headerReference w:type="default" r:id="rId14"/>
+          <w:footerReference w:type="default" r:id="rId15"/>
           <w:pgSz w:w="11907" w:h="16839" w:code="9"/>
           <w:pgMar w:top="1418" w:right="1134" w:bottom="1418" w:left="1985" w:header="720" w:footer="720" w:gutter="0"/>
           <w:cols w:space="720"/>
@@ -1161,8 +1359,8 @@
     <w:p>
       <w:pPr>
         <w:sectPr>
-          <w:headerReference w:type="default" r:id="rId15"/>
-          <w:footerReference w:type="default" r:id="rId16"/>
+          <w:headerReference w:type="default" r:id="rId16"/>
+          <w:footerReference w:type="default" r:id="rId17"/>
           <w:pgSz w:w="11907" w:h="16839" w:code="9"/>
           <w:pgMar w:top="1418" w:right="1134" w:bottom="1418" w:left="1985" w:header="720" w:footer="720" w:gutter="0"/>
           <w:cols w:space="720"/>
@@ -1189,8 +1387,8 @@
       <w:pPr>
         <w:pStyle w:val="Caption"/>
         <w:sectPr>
-          <w:headerReference w:type="default" r:id="rId17"/>
-          <w:footerReference w:type="default" r:id="rId18"/>
+          <w:headerReference w:type="default" r:id="rId18"/>
+          <w:footerReference w:type="default" r:id="rId19"/>
           <w:pgSz w:w="16839" w:h="11907" w:orient="landscape" w:code="9"/>
           <w:pgMar w:top="1418" w:right="1134" w:bottom="1418" w:left="1985" w:header="720" w:footer="720" w:gutter="0"/>
           <w:cols w:space="720"/>
@@ -1818,8 +2016,8 @@
     <w:p>
       <w:pPr>
         <w:sectPr>
-          <w:headerReference w:type="default" r:id="rId19"/>
-          <w:footerReference w:type="default" r:id="rId20"/>
+          <w:headerReference w:type="default" r:id="rId20"/>
+          <w:footerReference w:type="default" r:id="rId21"/>
           <w:pgSz w:w="11907" w:h="16839" w:code="9"/>
           <w:pgMar w:top="1418" w:right="1134" w:bottom="1418" w:left="1985" w:header="720" w:footer="720" w:gutter="0"/>
           <w:cols w:space="720"/>
@@ -1864,7 +2062,7 @@
                     </pic:cNvPicPr>
                   </pic:nvPicPr>
                   <pic:blipFill>
-                    <a:blip r:embed="rId21">
+                    <a:blip r:embed="rId22">
                       <a:extLst>
                         <a:ext uri="{28A0092B-C50C-407E-A947-70E740481C1C}">
                           <a14:useLocalDpi xmlns:a14="http://schemas.microsoft.com/office/drawing/2010/main" val="0"/>
@@ -1901,8 +2099,8 @@
       <w:pPr>
         <w:pStyle w:val="Caption"/>
         <w:sectPr>
-          <w:headerReference w:type="default" r:id="rId22"/>
-          <w:footerReference w:type="default" r:id="rId23"/>
+          <w:headerReference w:type="default" r:id="rId23"/>
+          <w:footerReference w:type="default" r:id="rId24"/>
           <w:pgSz w:w="16839" w:h="11907" w:orient="landscape" w:code="9"/>
           <w:pgMar w:top="1418" w:right="1134" w:bottom="1418" w:left="1985" w:header="720" w:footer="720" w:gutter="0"/>
           <w:cols w:space="720"/>
@@ -6690,8 +6888,8 @@
     <w:p>
       <w:pPr>
         <w:sectPr>
-          <w:headerReference w:type="default" r:id="rId24"/>
-          <w:footerReference w:type="default" r:id="rId25"/>
+          <w:headerReference w:type="default" r:id="rId25"/>
+          <w:footerReference w:type="default" r:id="rId26"/>
           <w:pgSz w:w="11907" w:h="16839" w:code="9"/>
           <w:pgMar w:top="1418" w:right="1134" w:bottom="1418" w:left="1985" w:header="720" w:footer="720" w:gutter="0"/>
           <w:cols w:space="720"/>
@@ -6718,8 +6916,8 @@
       <w:pPr>
         <w:pStyle w:val="Caption"/>
         <w:sectPr>
-          <w:headerReference w:type="default" r:id="rId26"/>
-          <w:footerReference w:type="default" r:id="rId27"/>
+          <w:headerReference w:type="default" r:id="rId27"/>
+          <w:footerReference w:type="default" r:id="rId28"/>
           <w:pgSz w:w="16839" w:h="11907" w:orient="landscape" w:code="9"/>
           <w:pgMar w:top="1418" w:right="1134" w:bottom="1418" w:left="1985" w:header="720" w:footer="720" w:gutter="0"/>
           <w:cols w:space="720"/>
@@ -7347,8 +7545,8 @@
     <w:p>
       <w:pPr>
         <w:sectPr>
-          <w:headerReference w:type="default" r:id="rId28"/>
-          <w:footerReference w:type="default" r:id="rId29"/>
+          <w:headerReference w:type="default" r:id="rId29"/>
+          <w:footerReference w:type="default" r:id="rId30"/>
           <w:pgSz w:w="11907" w:h="16839" w:code="9"/>
           <w:pgMar w:top="1418" w:right="1134" w:bottom="1418" w:left="1985" w:header="720" w:footer="720" w:gutter="0"/>
           <w:cols w:space="720"/>
@@ -7375,8 +7573,8 @@
       <w:pPr>
         <w:pStyle w:val="Caption"/>
         <w:sectPr>
-          <w:headerReference w:type="default" r:id="rId30"/>
-          <w:footerReference w:type="default" r:id="rId31"/>
+          <w:headerReference w:type="default" r:id="rId31"/>
+          <w:footerReference w:type="default" r:id="rId32"/>
           <w:pgSz w:w="16839" w:h="11907" w:orient="landscape" w:code="9"/>
           <w:pgMar w:top="1418" w:right="1134" w:bottom="1418" w:left="1985" w:header="720" w:footer="720" w:gutter="0"/>
           <w:cols w:space="720"/>
@@ -8004,8 +8202,8 @@
     <w:p>
       <w:pPr>
         <w:sectPr>
-          <w:headerReference w:type="default" r:id="rId32"/>
-          <w:footerReference w:type="default" r:id="rId33"/>
+          <w:headerReference w:type="default" r:id="rId33"/>
+          <w:footerReference w:type="default" r:id="rId34"/>
           <w:pgSz w:w="11907" w:h="16839" w:code="9"/>
           <w:pgMar w:top="1418" w:right="1134" w:bottom="1418" w:left="1985" w:header="720" w:footer="720" w:gutter="0"/>
           <w:cols w:space="720"/>
@@ -8032,8 +8230,8 @@
       <w:pPr>
         <w:pStyle w:val="Caption"/>
         <w:sectPr>
-          <w:headerReference w:type="default" r:id="rId34"/>
-          <w:footerReference w:type="default" r:id="rId35"/>
+          <w:headerReference w:type="default" r:id="rId35"/>
+          <w:footerReference w:type="default" r:id="rId36"/>
           <w:pgSz w:w="16839" w:h="11907" w:orient="landscape" w:code="9"/>
           <w:pgMar w:top="1418" w:right="1134" w:bottom="1418" w:left="1985" w:header="720" w:footer="720" w:gutter="0"/>
           <w:cols w:space="720"/>
@@ -8661,8 +8859,8 @@
     <w:p>
       <w:pPr>
         <w:sectPr>
-          <w:headerReference w:type="default" r:id="rId36"/>
-          <w:footerReference w:type="default" r:id="rId37"/>
+          <w:headerReference w:type="default" r:id="rId37"/>
+          <w:footerReference w:type="default" r:id="rId38"/>
           <w:pgSz w:w="11907" w:h="16839" w:code="9"/>
           <w:pgMar w:top="1418" w:right="1134" w:bottom="1418" w:left="1985" w:header="720" w:footer="720" w:gutter="0"/>
           <w:cols w:space="720"/>
@@ -8710,7 +8908,7 @@
                     </pic:cNvPicPr>
                   </pic:nvPicPr>
                   <pic:blipFill>
-                    <a:blip r:embed="rId38">
+                    <a:blip r:embed="rId39">
                       <a:extLst>
                         <a:ext uri="{28A0092B-C50C-407E-A947-70E740481C1C}">
                           <a14:useLocalDpi xmlns:a14="http://schemas.microsoft.com/office/drawing/2010/main" val="0"/>
@@ -8747,8 +8945,8 @@
       <w:pPr>
         <w:pStyle w:val="Caption"/>
         <w:sectPr>
-          <w:headerReference w:type="default" r:id="rId39"/>
-          <w:footerReference w:type="default" r:id="rId40"/>
+          <w:headerReference w:type="default" r:id="rId40"/>
+          <w:footerReference w:type="default" r:id="rId41"/>
           <w:pgSz w:w="16839" w:h="11907" w:orient="landscape" w:code="9"/>
           <w:pgMar w:top="1418" w:right="1134" w:bottom="1418" w:left="1985" w:header="720" w:footer="720" w:gutter="0"/>
           <w:cols w:space="720"/>
@@ -11022,12 +11220,12 @@
           <w:numId w:val="1"/>
         </w:numPr>
       </w:pPr>
-      <w:bookmarkStart w:id="16" w:name="_Toc419298752"/>
+      <w:bookmarkStart w:id="15" w:name="_Toc419298752"/>
       <w:r>
         <w:lastRenderedPageBreak/>
         <w:t>Interaction Diagram</w:t>
       </w:r>
-      <w:bookmarkEnd w:id="16"/>
+      <w:bookmarkEnd w:id="15"/>
     </w:p>
     <w:p>
       <w:pPr>
@@ -11037,7 +11235,7 @@
           <w:numId w:val="5"/>
         </w:numPr>
       </w:pPr>
-      <w:bookmarkStart w:id="17" w:name="_Toc396005022"/>
+      <w:bookmarkStart w:id="16" w:name="_Toc396005022"/>
       <w:r>
         <w:t xml:space="preserve">&lt;Manager&gt; </w:t>
       </w:r>
@@ -11076,9 +11274,9 @@
         </w:rPr>
         <w:drawing>
           <wp:inline distT="0" distB="0" distL="0" distR="0">
-            <wp:extent cx="5580380" cy="2959100"/>
-            <wp:effectExtent l="0" t="0" r="1270" b="0"/>
-            <wp:docPr id="1" name="Picture 1"/>
+            <wp:extent cx="5580380" cy="3057525"/>
+            <wp:effectExtent l="0" t="0" r="1270" b="9525"/>
+            <wp:docPr id="4" name="Picture 4"/>
             <wp:cNvGraphicFramePr>
               <a:graphicFrameLocks xmlns:a="http://schemas.openxmlformats.org/drawingml/2006/main" noChangeAspect="1"/>
             </wp:cNvGraphicFramePr>
@@ -11086,103 +11284,7 @@
               <a:graphicData uri="http://schemas.openxmlformats.org/drawingml/2006/picture">
                 <pic:pic xmlns:pic="http://schemas.openxmlformats.org/drawingml/2006/picture">
                   <pic:nvPicPr>
-                    <pic:cNvPr id="1" name="ViewAppointmentRequestList.jpg"/>
-                    <pic:cNvPicPr/>
-                  </pic:nvPicPr>
-                  <pic:blipFill>
-                    <a:blip r:embed="rId41">
-                      <a:extLst>
-                        <a:ext uri="{28A0092B-C50C-407E-A947-70E740481C1C}">
-                          <a14:useLocalDpi xmlns:a14="http://schemas.microsoft.com/office/drawing/2010/main" val="0"/>
-                        </a:ext>
-                      </a:extLst>
-                    </a:blip>
-                    <a:stretch>
-                      <a:fillRect/>
-                    </a:stretch>
-                  </pic:blipFill>
-                  <pic:spPr>
-                    <a:xfrm>
-                      <a:off x="0" y="0"/>
-                      <a:ext cx="5580380" cy="2959100"/>
-                    </a:xfrm>
-                    <a:prstGeom prst="rect">
-                      <a:avLst/>
-                    </a:prstGeom>
-                  </pic:spPr>
-                </pic:pic>
-              </a:graphicData>
-            </a:graphic>
-          </wp:inline>
-        </w:drawing>
-      </w:r>
-    </w:p>
-    <w:p>
-      <w:pPr>
-        <w:pStyle w:val="Caption"/>
-      </w:pPr>
-      <w:r>
-        <w:t xml:space="preserve">Figure </w:t>
-      </w:r>
-      <w:fldSimple w:instr=" SEQ Figure \* ARABIC ">
-        <w:r>
-          <w:rPr>
-            <w:noProof/>
-          </w:rPr>
-          <w:t>13</w:t>
-        </w:r>
-      </w:fldSimple>
-      <w:r>
-        <w:t xml:space="preserve">: </w:t>
-      </w:r>
-      <w:r>
-        <w:t>View Appointment Request List</w:t>
-      </w:r>
-    </w:p>
-    <w:p>
-      <w:pPr>
-        <w:pStyle w:val="Heading4"/>
-      </w:pPr>
-      <w:r>
-        <w:t>&lt;Manager&gt; Assign Appointment</w:t>
-      </w:r>
-    </w:p>
-    <w:p>
-      <w:r>
-        <w:rPr>
-          <w:b/>
-        </w:rPr>
-        <w:t>Summary:</w:t>
-      </w:r>
-      <w:r>
-        <w:t xml:space="preserve"> This diagram used to describe the process of manager </w:t>
-      </w:r>
-      <w:r>
-        <w:t>assign appointment requests to staff.</w:t>
-      </w:r>
-    </w:p>
-    <w:p>
-      <w:pPr>
-        <w:keepNext/>
-      </w:pPr>
-      <w:r>
-        <w:rPr>
-          <w:noProof/>
-          <w:lang w:eastAsia="ja-JP"/>
-        </w:rPr>
-        <w:drawing>
-          <wp:inline distT="0" distB="0" distL="0" distR="0" wp14:anchorId="5FC60EF4" wp14:editId="4C38971C">
-            <wp:extent cx="5580380" cy="3009900"/>
-            <wp:effectExtent l="0" t="0" r="1270" b="0"/>
-            <wp:docPr id="12" name="Picture 12"/>
-            <wp:cNvGraphicFramePr>
-              <a:graphicFrameLocks xmlns:a="http://schemas.openxmlformats.org/drawingml/2006/main" noChangeAspect="1"/>
-            </wp:cNvGraphicFramePr>
-            <a:graphic xmlns:a="http://schemas.openxmlformats.org/drawingml/2006/main">
-              <a:graphicData uri="http://schemas.openxmlformats.org/drawingml/2006/picture">
-                <pic:pic xmlns:pic="http://schemas.openxmlformats.org/drawingml/2006/picture">
-                  <pic:nvPicPr>
-                    <pic:cNvPr id="12" name=" AssignAppointment.jpg"/>
+                    <pic:cNvPr id="4" name="ViewAppointmentRequestList.jpg"/>
                     <pic:cNvPicPr/>
                   </pic:nvPicPr>
                   <pic:blipFill>
@@ -11200,7 +11302,7 @@
                   <pic:spPr>
                     <a:xfrm>
                       <a:off x="0" y="0"/>
-                      <a:ext cx="5580380" cy="3009900"/>
+                      <a:ext cx="5580380" cy="3057525"/>
                     </a:xfrm>
                     <a:prstGeom prst="rect">
                       <a:avLst/>
@@ -11232,18 +11334,15 @@
         <w:t xml:space="preserve">: </w:t>
       </w:r>
       <w:r>
-        <w:t xml:space="preserve">Assign Appointment </w:t>
+        <w:t>View Appointment Request List</w:t>
       </w:r>
     </w:p>
-    <w:p/>
-    <w:p/>
     <w:p>
       <w:pPr>
         <w:pStyle w:val="Heading4"/>
       </w:pPr>
-      <w:bookmarkStart w:id="18" w:name="_Toc419298755"/>
-      <w:r>
-        <w:t>&lt;Manager&gt; Cancel Appointment</w:t>
+      <w:r>
+        <w:t>&lt;Manager&gt; Assign Appointment</w:t>
       </w:r>
     </w:p>
     <w:p>
@@ -11257,7 +11356,7 @@
         <w:t xml:space="preserve"> This diagram used to describe the process of manager </w:t>
       </w:r>
       <w:r>
-        <w:t>cancel appointment</w:t>
+        <w:t>assign appointment requests to staff.</w:t>
       </w:r>
     </w:p>
     <w:p>
@@ -11271,9 +11370,9 @@
         </w:rPr>
         <w:drawing>
           <wp:inline distT="0" distB="0" distL="0" distR="0">
-            <wp:extent cx="5580380" cy="3098800"/>
-            <wp:effectExtent l="0" t="0" r="1270" b="6350"/>
-            <wp:docPr id="30" name="Picture 30"/>
+            <wp:extent cx="5580380" cy="2590800"/>
+            <wp:effectExtent l="0" t="0" r="1270" b="0"/>
+            <wp:docPr id="5" name="Picture 5"/>
             <wp:cNvGraphicFramePr>
               <a:graphicFrameLocks xmlns:a="http://schemas.openxmlformats.org/drawingml/2006/main" noChangeAspect="1"/>
             </wp:cNvGraphicFramePr>
@@ -11281,7 +11380,7 @@
               <a:graphicData uri="http://schemas.openxmlformats.org/drawingml/2006/picture">
                 <pic:pic xmlns:pic="http://schemas.openxmlformats.org/drawingml/2006/picture">
                   <pic:nvPicPr>
-                    <pic:cNvPr id="30" name="CancelAppointmentRequest.jpg"/>
+                    <pic:cNvPr id="5" name=" AssignAppointment.jpg"/>
                     <pic:cNvPicPr/>
                   </pic:nvPicPr>
                   <pic:blipFill>
@@ -11299,7 +11398,7 @@
                   <pic:spPr>
                     <a:xfrm>
                       <a:off x="0" y="0"/>
-                      <a:ext cx="5580380" cy="3098800"/>
+                      <a:ext cx="5580380" cy="2590800"/>
                     </a:xfrm>
                     <a:prstGeom prst="rect">
                       <a:avLst/>
@@ -11331,16 +11430,19 @@
         <w:t xml:space="preserve">: </w:t>
       </w:r>
       <w:r>
-        <w:t xml:space="preserve">Cancel Appointment </w:t>
+        <w:t xml:space="preserve">Assign Appointment </w:t>
       </w:r>
     </w:p>
+    <w:p/>
     <w:p/>
     <w:p>
       <w:pPr>
         <w:pStyle w:val="Heading4"/>
       </w:pPr>
-      <w:r>
-        <w:t>&lt;Manager&gt; Create Contract</w:t>
+      <w:bookmarkStart w:id="17" w:name="_Toc419298755"/>
+      <w:r>
+        <w:lastRenderedPageBreak/>
+        <w:t>&lt;Manager&gt; Cancel Appointment</w:t>
       </w:r>
     </w:p>
     <w:p>
@@ -11354,7 +11456,7 @@
         <w:t xml:space="preserve"> This diagram used to describe the process of manager </w:t>
       </w:r>
       <w:r>
-        <w:t>create contract</w:t>
+        <w:t>cancel appointment</w:t>
       </w:r>
     </w:p>
     <w:p>
@@ -11368,9 +11470,9 @@
         </w:rPr>
         <w:drawing>
           <wp:inline distT="0" distB="0" distL="0" distR="0">
-            <wp:extent cx="5580380" cy="2785110"/>
+            <wp:extent cx="5580380" cy="3048000"/>
             <wp:effectExtent l="0" t="0" r="1270" b="0"/>
-            <wp:docPr id="31" name="Picture 31"/>
+            <wp:docPr id="6" name="Picture 6"/>
             <wp:cNvGraphicFramePr>
               <a:graphicFrameLocks xmlns:a="http://schemas.openxmlformats.org/drawingml/2006/main" noChangeAspect="1"/>
             </wp:cNvGraphicFramePr>
@@ -11378,11 +11480,11 @@
               <a:graphicData uri="http://schemas.openxmlformats.org/drawingml/2006/picture">
                 <pic:pic xmlns:pic="http://schemas.openxmlformats.org/drawingml/2006/picture">
                   <pic:nvPicPr>
-                    <pic:cNvPr id="31" name="createContract.jpg"/>
+                    <pic:cNvPr id="6" name="CancelAppointmentRequest.jpg"/>
                     <pic:cNvPicPr/>
                   </pic:nvPicPr>
                   <pic:blipFill>
-                    <a:blip r:embed="rId44" cstate="print">
+                    <a:blip r:embed="rId44">
                       <a:extLst>
                         <a:ext uri="{28A0092B-C50C-407E-A947-70E740481C1C}">
                           <a14:useLocalDpi xmlns:a14="http://schemas.microsoft.com/office/drawing/2010/main" val="0"/>
@@ -11396,7 +11498,7 @@
                   <pic:spPr>
                     <a:xfrm>
                       <a:off x="0" y="0"/>
-                      <a:ext cx="5580380" cy="2785110"/>
+                      <a:ext cx="5580380" cy="3048000"/>
                     </a:xfrm>
                     <a:prstGeom prst="rect">
                       <a:avLst/>
@@ -11428,7 +11530,7 @@
         <w:t xml:space="preserve">: </w:t>
       </w:r>
       <w:r>
-        <w:t xml:space="preserve">Create Contract </w:t>
+        <w:t xml:space="preserve">Cancel Appointment </w:t>
       </w:r>
     </w:p>
     <w:p/>
@@ -11437,8 +11539,7 @@
         <w:pStyle w:val="Heading4"/>
       </w:pPr>
       <w:r>
-        <w:lastRenderedPageBreak/>
-        <w:t>&lt;Manager&gt; View Contract List</w:t>
+        <w:t>&lt;Manager&gt; Create Contract</w:t>
       </w:r>
     </w:p>
     <w:p>
@@ -11452,406 +11553,7 @@
         <w:t xml:space="preserve"> This diagram used to describe the process of manager </w:t>
       </w:r>
       <w:r>
-        <w:t>view contract list</w:t>
-      </w:r>
-    </w:p>
-    <w:p>
-      <w:pPr>
-        <w:keepNext/>
-      </w:pPr>
-      <w:r>
-        <w:rPr>
-          <w:noProof/>
-          <w:lang w:eastAsia="ja-JP"/>
-        </w:rPr>
-        <w:drawing>
-          <wp:inline distT="0" distB="0" distL="0" distR="0">
-            <wp:extent cx="5580380" cy="2940050"/>
-            <wp:effectExtent l="0" t="0" r="1270" b="0"/>
-            <wp:docPr id="32" name="Picture 32"/>
-            <wp:cNvGraphicFramePr>
-              <a:graphicFrameLocks xmlns:a="http://schemas.openxmlformats.org/drawingml/2006/main" noChangeAspect="1"/>
-            </wp:cNvGraphicFramePr>
-            <a:graphic xmlns:a="http://schemas.openxmlformats.org/drawingml/2006/main">
-              <a:graphicData uri="http://schemas.openxmlformats.org/drawingml/2006/picture">
-                <pic:pic xmlns:pic="http://schemas.openxmlformats.org/drawingml/2006/picture">
-                  <pic:nvPicPr>
-                    <pic:cNvPr id="32" name="ViewContractList.jpg"/>
-                    <pic:cNvPicPr/>
-                  </pic:nvPicPr>
-                  <pic:blipFill>
-                    <a:blip r:embed="rId45">
-                      <a:extLst>
-                        <a:ext uri="{28A0092B-C50C-407E-A947-70E740481C1C}">
-                          <a14:useLocalDpi xmlns:a14="http://schemas.microsoft.com/office/drawing/2010/main" val="0"/>
-                        </a:ext>
-                      </a:extLst>
-                    </a:blip>
-                    <a:stretch>
-                      <a:fillRect/>
-                    </a:stretch>
-                  </pic:blipFill>
-                  <pic:spPr>
-                    <a:xfrm>
-                      <a:off x="0" y="0"/>
-                      <a:ext cx="5580380" cy="2940050"/>
-                    </a:xfrm>
-                    <a:prstGeom prst="rect">
-                      <a:avLst/>
-                    </a:prstGeom>
-                  </pic:spPr>
-                </pic:pic>
-              </a:graphicData>
-            </a:graphic>
-          </wp:inline>
-        </w:drawing>
-      </w:r>
-    </w:p>
-    <w:p>
-      <w:pPr>
-        <w:pStyle w:val="Caption"/>
-      </w:pPr>
-      <w:r>
-        <w:t xml:space="preserve">Figure </w:t>
-      </w:r>
-      <w:fldSimple w:instr=" SEQ Figure \* ARABIC ">
-        <w:r>
-          <w:rPr>
-            <w:noProof/>
-          </w:rPr>
-          <w:t>13</w:t>
-        </w:r>
-      </w:fldSimple>
-      <w:r>
-        <w:t xml:space="preserve">: </w:t>
-      </w:r>
-      <w:r>
-        <w:t xml:space="preserve">View Contract List </w:t>
-      </w:r>
-    </w:p>
-    <w:p/>
-    <w:p>
-      <w:pPr>
-        <w:pStyle w:val="Heading4"/>
-      </w:pPr>
-      <w:r>
-        <w:t>&lt;Manager&gt; View Contract Detail</w:t>
-      </w:r>
-    </w:p>
-    <w:p>
-      <w:r>
-        <w:rPr>
-          <w:b/>
-        </w:rPr>
-        <w:t>Summary:</w:t>
-      </w:r>
-      <w:r>
-        <w:t xml:space="preserve"> This diagram used to describe the process of manager </w:t>
-      </w:r>
-      <w:r>
-        <w:t>view contract detail</w:t>
-      </w:r>
-    </w:p>
-    <w:p>
-      <w:pPr>
-        <w:keepNext/>
-      </w:pPr>
-      <w:r>
-        <w:rPr>
-          <w:noProof/>
-          <w:lang w:eastAsia="ja-JP"/>
-        </w:rPr>
-        <w:drawing>
-          <wp:inline distT="0" distB="0" distL="0" distR="0">
-            <wp:extent cx="5580380" cy="3117850"/>
-            <wp:effectExtent l="0" t="0" r="1270" b="6350"/>
-            <wp:docPr id="33" name="Picture 33"/>
-            <wp:cNvGraphicFramePr>
-              <a:graphicFrameLocks xmlns:a="http://schemas.openxmlformats.org/drawingml/2006/main" noChangeAspect="1"/>
-            </wp:cNvGraphicFramePr>
-            <a:graphic xmlns:a="http://schemas.openxmlformats.org/drawingml/2006/main">
-              <a:graphicData uri="http://schemas.openxmlformats.org/drawingml/2006/picture">
-                <pic:pic xmlns:pic="http://schemas.openxmlformats.org/drawingml/2006/picture">
-                  <pic:nvPicPr>
-                    <pic:cNvPr id="33" name="ViewContractDetail.jpg"/>
-                    <pic:cNvPicPr/>
-                  </pic:nvPicPr>
-                  <pic:blipFill>
-                    <a:blip r:embed="rId46">
-                      <a:extLst>
-                        <a:ext uri="{28A0092B-C50C-407E-A947-70E740481C1C}">
-                          <a14:useLocalDpi xmlns:a14="http://schemas.microsoft.com/office/drawing/2010/main" val="0"/>
-                        </a:ext>
-                      </a:extLst>
-                    </a:blip>
-                    <a:stretch>
-                      <a:fillRect/>
-                    </a:stretch>
-                  </pic:blipFill>
-                  <pic:spPr>
-                    <a:xfrm>
-                      <a:off x="0" y="0"/>
-                      <a:ext cx="5580380" cy="3117850"/>
-                    </a:xfrm>
-                    <a:prstGeom prst="rect">
-                      <a:avLst/>
-                    </a:prstGeom>
-                  </pic:spPr>
-                </pic:pic>
-              </a:graphicData>
-            </a:graphic>
-          </wp:inline>
-        </w:drawing>
-      </w:r>
-    </w:p>
-    <w:p>
-      <w:pPr>
-        <w:pStyle w:val="Caption"/>
-      </w:pPr>
-      <w:r>
-        <w:t xml:space="preserve">Figure </w:t>
-      </w:r>
-      <w:fldSimple w:instr=" SEQ Figure \* ARABIC ">
-        <w:r>
-          <w:rPr>
-            <w:noProof/>
-          </w:rPr>
-          <w:t>13</w:t>
-        </w:r>
-      </w:fldSimple>
-      <w:r>
-        <w:t xml:space="preserve">: </w:t>
-      </w:r>
-      <w:r>
-        <w:t>View Contract Detail</w:t>
-      </w:r>
-    </w:p>
-    <w:p/>
-    <w:p>
-      <w:pPr>
-        <w:pStyle w:val="Heading4"/>
-      </w:pPr>
-      <w:r>
-        <w:lastRenderedPageBreak/>
-        <w:t>&lt;Manager&gt; Edit Contract</w:t>
-      </w:r>
-    </w:p>
-    <w:p>
-      <w:r>
-        <w:rPr>
-          <w:b/>
-        </w:rPr>
-        <w:t>Summary:</w:t>
-      </w:r>
-      <w:r>
-        <w:t xml:space="preserve"> This diagram used to describe the process of manager </w:t>
-      </w:r>
-      <w:r>
-        <w:t>edit contract.</w:t>
-      </w:r>
-    </w:p>
-    <w:p>
-      <w:pPr>
-        <w:keepNext/>
-      </w:pPr>
-      <w:r>
-        <w:rPr>
-          <w:noProof/>
-          <w:lang w:eastAsia="ja-JP"/>
-        </w:rPr>
-        <w:drawing>
-          <wp:inline distT="0" distB="0" distL="0" distR="0">
-            <wp:extent cx="5580380" cy="2914650"/>
-            <wp:effectExtent l="0" t="0" r="1270" b="0"/>
-            <wp:docPr id="34" name="Picture 34"/>
-            <wp:cNvGraphicFramePr>
-              <a:graphicFrameLocks xmlns:a="http://schemas.openxmlformats.org/drawingml/2006/main" noChangeAspect="1"/>
-            </wp:cNvGraphicFramePr>
-            <a:graphic xmlns:a="http://schemas.openxmlformats.org/drawingml/2006/main">
-              <a:graphicData uri="http://schemas.openxmlformats.org/drawingml/2006/picture">
-                <pic:pic xmlns:pic="http://schemas.openxmlformats.org/drawingml/2006/picture">
-                  <pic:nvPicPr>
-                    <pic:cNvPr id="34" name="EditContract.jpg"/>
-                    <pic:cNvPicPr/>
-                  </pic:nvPicPr>
-                  <pic:blipFill>
-                    <a:blip r:embed="rId47">
-                      <a:extLst>
-                        <a:ext uri="{28A0092B-C50C-407E-A947-70E740481C1C}">
-                          <a14:useLocalDpi xmlns:a14="http://schemas.microsoft.com/office/drawing/2010/main" val="0"/>
-                        </a:ext>
-                      </a:extLst>
-                    </a:blip>
-                    <a:stretch>
-                      <a:fillRect/>
-                    </a:stretch>
-                  </pic:blipFill>
-                  <pic:spPr>
-                    <a:xfrm>
-                      <a:off x="0" y="0"/>
-                      <a:ext cx="5580380" cy="2914650"/>
-                    </a:xfrm>
-                    <a:prstGeom prst="rect">
-                      <a:avLst/>
-                    </a:prstGeom>
-                  </pic:spPr>
-                </pic:pic>
-              </a:graphicData>
-            </a:graphic>
-          </wp:inline>
-        </w:drawing>
-      </w:r>
-    </w:p>
-    <w:p>
-      <w:pPr>
-        <w:pStyle w:val="Caption"/>
-      </w:pPr>
-      <w:r>
-        <w:t xml:space="preserve">Figure </w:t>
-      </w:r>
-      <w:fldSimple w:instr=" SEQ Figure \* ARABIC ">
-        <w:r>
-          <w:rPr>
-            <w:noProof/>
-          </w:rPr>
-          <w:t>13</w:t>
-        </w:r>
-      </w:fldSimple>
-      <w:r>
-        <w:t xml:space="preserve">: </w:t>
-      </w:r>
-      <w:r>
-        <w:t xml:space="preserve">Edit Contract </w:t>
-      </w:r>
-    </w:p>
-    <w:p/>
-    <w:p>
-      <w:pPr>
-        <w:pStyle w:val="Heading4"/>
-      </w:pPr>
-      <w:r>
-        <w:t>&lt;Manager&gt; View Repair Request</w:t>
-      </w:r>
-    </w:p>
-    <w:p>
-      <w:r>
-        <w:rPr>
-          <w:b/>
-        </w:rPr>
-        <w:t>Summary:</w:t>
-      </w:r>
-      <w:r>
-        <w:t xml:space="preserve"> This diagram used to describe the process of manager </w:t>
-      </w:r>
-      <w:r>
-        <w:t>view repair requests</w:t>
-      </w:r>
-      <w:r>
-        <w:t>.</w:t>
-      </w:r>
-    </w:p>
-    <w:p>
-      <w:pPr>
-        <w:keepNext/>
-      </w:pPr>
-      <w:r>
-        <w:rPr>
-          <w:noProof/>
-          <w:lang w:eastAsia="ja-JP"/>
-        </w:rPr>
-        <w:drawing>
-          <wp:inline distT="0" distB="0" distL="0" distR="0">
-            <wp:extent cx="5580380" cy="2552700"/>
-            <wp:effectExtent l="0" t="0" r="1270" b="0"/>
-            <wp:docPr id="35" name="Picture 35"/>
-            <wp:cNvGraphicFramePr>
-              <a:graphicFrameLocks xmlns:a="http://schemas.openxmlformats.org/drawingml/2006/main" noChangeAspect="1"/>
-            </wp:cNvGraphicFramePr>
-            <a:graphic xmlns:a="http://schemas.openxmlformats.org/drawingml/2006/main">
-              <a:graphicData uri="http://schemas.openxmlformats.org/drawingml/2006/picture">
-                <pic:pic xmlns:pic="http://schemas.openxmlformats.org/drawingml/2006/picture">
-                  <pic:nvPicPr>
-                    <pic:cNvPr id="35" name="ViewRepairList.jpg"/>
-                    <pic:cNvPicPr/>
-                  </pic:nvPicPr>
-                  <pic:blipFill>
-                    <a:blip r:embed="rId48">
-                      <a:extLst>
-                        <a:ext uri="{28A0092B-C50C-407E-A947-70E740481C1C}">
-                          <a14:useLocalDpi xmlns:a14="http://schemas.microsoft.com/office/drawing/2010/main" val="0"/>
-                        </a:ext>
-                      </a:extLst>
-                    </a:blip>
-                    <a:stretch>
-                      <a:fillRect/>
-                    </a:stretch>
-                  </pic:blipFill>
-                  <pic:spPr>
-                    <a:xfrm>
-                      <a:off x="0" y="0"/>
-                      <a:ext cx="5580380" cy="2552700"/>
-                    </a:xfrm>
-                    <a:prstGeom prst="rect">
-                      <a:avLst/>
-                    </a:prstGeom>
-                  </pic:spPr>
-                </pic:pic>
-              </a:graphicData>
-            </a:graphic>
-          </wp:inline>
-        </w:drawing>
-      </w:r>
-    </w:p>
-    <w:p>
-      <w:pPr>
-        <w:pStyle w:val="Caption"/>
-      </w:pPr>
-      <w:r>
-        <w:t xml:space="preserve">Figure </w:t>
-      </w:r>
-      <w:fldSimple w:instr=" SEQ Figure \* ARABIC ">
-        <w:r>
-          <w:rPr>
-            <w:noProof/>
-          </w:rPr>
-          <w:t>13</w:t>
-        </w:r>
-      </w:fldSimple>
-      <w:r>
-        <w:t xml:space="preserve">: </w:t>
-      </w:r>
-      <w:r>
-        <w:t>View Repair Request</w:t>
-      </w:r>
-    </w:p>
-    <w:p/>
-    <w:p>
-      <w:pPr>
-        <w:pStyle w:val="Heading4"/>
-      </w:pPr>
-      <w:r>
-        <w:lastRenderedPageBreak/>
-        <w:t>&lt;Manager&gt; Assign Repair Request</w:t>
-      </w:r>
-    </w:p>
-    <w:p>
-      <w:r>
-        <w:rPr>
-          <w:b/>
-        </w:rPr>
-        <w:t>Summary:</w:t>
-      </w:r>
-      <w:r>
-        <w:t xml:space="preserve"> This diagram used to describe the process of manager </w:t>
-      </w:r>
-      <w:r>
-        <w:t xml:space="preserve">assign </w:t>
-      </w:r>
-      <w:r>
-        <w:t>repair</w:t>
-      </w:r>
-      <w:r>
-        <w:t xml:space="preserve"> requests to staff.</w:t>
+        <w:t>create contract</w:t>
       </w:r>
     </w:p>
     <w:p>
@@ -11867,7 +11569,7 @@
           <wp:inline distT="0" distB="0" distL="0" distR="0">
             <wp:extent cx="5580380" cy="3467100"/>
             <wp:effectExtent l="0" t="0" r="1270" b="0"/>
-            <wp:docPr id="36" name="Picture 36"/>
+            <wp:docPr id="8" name="Picture 8"/>
             <wp:cNvGraphicFramePr>
               <a:graphicFrameLocks xmlns:a="http://schemas.openxmlformats.org/drawingml/2006/main" noChangeAspect="1"/>
             </wp:cNvGraphicFramePr>
@@ -11875,11 +11577,11 @@
               <a:graphicData uri="http://schemas.openxmlformats.org/drawingml/2006/picture">
                 <pic:pic xmlns:pic="http://schemas.openxmlformats.org/drawingml/2006/picture">
                   <pic:nvPicPr>
-                    <pic:cNvPr id="36" name="AssignRepair.jpg"/>
+                    <pic:cNvPr id="8" name="createContract.jpg"/>
                     <pic:cNvPicPr/>
                   </pic:nvPicPr>
                   <pic:blipFill>
-                    <a:blip r:embed="rId49">
+                    <a:blip r:embed="rId45">
                       <a:extLst>
                         <a:ext uri="{28A0092B-C50C-407E-A947-70E740481C1C}">
                           <a14:useLocalDpi xmlns:a14="http://schemas.microsoft.com/office/drawing/2010/main" val="0"/>
@@ -11925,7 +11627,7 @@
         <w:t xml:space="preserve">: </w:t>
       </w:r>
       <w:r>
-        <w:t xml:space="preserve">Assign Repair Request </w:t>
+        <w:t xml:space="preserve">Create Contract </w:t>
       </w:r>
     </w:p>
     <w:p/>
@@ -11934,7 +11636,7 @@
         <w:pStyle w:val="Heading4"/>
       </w:pPr>
       <w:r>
-        <w:t>&lt;Manager&gt; Cancel Repair Request</w:t>
+        <w:t>&lt;Manager&gt; View Contract List</w:t>
       </w:r>
     </w:p>
     <w:p>
@@ -11948,10 +11650,7 @@
         <w:t xml:space="preserve"> This diagram used to describe the process of manager </w:t>
       </w:r>
       <w:r>
-        <w:t>cancel repair requests</w:t>
-      </w:r>
-      <w:r>
-        <w:t>.</w:t>
+        <w:t>view contract list</w:t>
       </w:r>
     </w:p>
     <w:p>
@@ -11963,12 +11662,11 @@
           <w:noProof/>
           <w:lang w:eastAsia="ja-JP"/>
         </w:rPr>
-        <w:lastRenderedPageBreak/>
         <w:drawing>
           <wp:inline distT="0" distB="0" distL="0" distR="0">
-            <wp:extent cx="5580380" cy="3117850"/>
-            <wp:effectExtent l="0" t="0" r="1270" b="6350"/>
-            <wp:docPr id="37" name="Picture 37"/>
+            <wp:extent cx="5580380" cy="3095625"/>
+            <wp:effectExtent l="0" t="0" r="1270" b="9525"/>
+            <wp:docPr id="9" name="Picture 9"/>
             <wp:cNvGraphicFramePr>
               <a:graphicFrameLocks xmlns:a="http://schemas.openxmlformats.org/drawingml/2006/main" noChangeAspect="1"/>
             </wp:cNvGraphicFramePr>
@@ -11976,7 +11674,406 @@
               <a:graphicData uri="http://schemas.openxmlformats.org/drawingml/2006/picture">
                 <pic:pic xmlns:pic="http://schemas.openxmlformats.org/drawingml/2006/picture">
                   <pic:nvPicPr>
-                    <pic:cNvPr id="37" name="CancelRepairRequest.jpg"/>
+                    <pic:cNvPr id="9" name="ViewContractList.jpg"/>
+                    <pic:cNvPicPr/>
+                  </pic:nvPicPr>
+                  <pic:blipFill>
+                    <a:blip r:embed="rId46">
+                      <a:extLst>
+                        <a:ext uri="{28A0092B-C50C-407E-A947-70E740481C1C}">
+                          <a14:useLocalDpi xmlns:a14="http://schemas.microsoft.com/office/drawing/2010/main" val="0"/>
+                        </a:ext>
+                      </a:extLst>
+                    </a:blip>
+                    <a:stretch>
+                      <a:fillRect/>
+                    </a:stretch>
+                  </pic:blipFill>
+                  <pic:spPr>
+                    <a:xfrm>
+                      <a:off x="0" y="0"/>
+                      <a:ext cx="5580380" cy="3095625"/>
+                    </a:xfrm>
+                    <a:prstGeom prst="rect">
+                      <a:avLst/>
+                    </a:prstGeom>
+                  </pic:spPr>
+                </pic:pic>
+              </a:graphicData>
+            </a:graphic>
+          </wp:inline>
+        </w:drawing>
+      </w:r>
+    </w:p>
+    <w:p>
+      <w:pPr>
+        <w:pStyle w:val="Caption"/>
+      </w:pPr>
+      <w:r>
+        <w:t xml:space="preserve">Figure </w:t>
+      </w:r>
+      <w:fldSimple w:instr=" SEQ Figure \* ARABIC ">
+        <w:r>
+          <w:rPr>
+            <w:noProof/>
+          </w:rPr>
+          <w:t>13</w:t>
+        </w:r>
+      </w:fldSimple>
+      <w:r>
+        <w:t xml:space="preserve">: </w:t>
+      </w:r>
+      <w:r>
+        <w:t xml:space="preserve">View Contract List </w:t>
+      </w:r>
+    </w:p>
+    <w:p/>
+    <w:p>
+      <w:pPr>
+        <w:pStyle w:val="Heading4"/>
+      </w:pPr>
+      <w:r>
+        <w:t>&lt;Manager&gt; View Contract Detail</w:t>
+      </w:r>
+    </w:p>
+    <w:p>
+      <w:r>
+        <w:rPr>
+          <w:b/>
+        </w:rPr>
+        <w:t>Summary:</w:t>
+      </w:r>
+      <w:r>
+        <w:t xml:space="preserve"> This diagram used to describe the process of manager </w:t>
+      </w:r>
+      <w:r>
+        <w:t>view contract detail</w:t>
+      </w:r>
+    </w:p>
+    <w:p>
+      <w:pPr>
+        <w:keepNext/>
+      </w:pPr>
+      <w:r>
+        <w:rPr>
+          <w:noProof/>
+          <w:lang w:eastAsia="ja-JP"/>
+        </w:rPr>
+        <w:drawing>
+          <wp:inline distT="0" distB="0" distL="0" distR="0">
+            <wp:extent cx="5580380" cy="2867025"/>
+            <wp:effectExtent l="0" t="0" r="1270" b="9525"/>
+            <wp:docPr id="10" name="Picture 10"/>
+            <wp:cNvGraphicFramePr>
+              <a:graphicFrameLocks xmlns:a="http://schemas.openxmlformats.org/drawingml/2006/main" noChangeAspect="1"/>
+            </wp:cNvGraphicFramePr>
+            <a:graphic xmlns:a="http://schemas.openxmlformats.org/drawingml/2006/main">
+              <a:graphicData uri="http://schemas.openxmlformats.org/drawingml/2006/picture">
+                <pic:pic xmlns:pic="http://schemas.openxmlformats.org/drawingml/2006/picture">
+                  <pic:nvPicPr>
+                    <pic:cNvPr id="10" name="ViewContractDetail.jpg"/>
+                    <pic:cNvPicPr/>
+                  </pic:nvPicPr>
+                  <pic:blipFill>
+                    <a:blip r:embed="rId47">
+                      <a:extLst>
+                        <a:ext uri="{28A0092B-C50C-407E-A947-70E740481C1C}">
+                          <a14:useLocalDpi xmlns:a14="http://schemas.microsoft.com/office/drawing/2010/main" val="0"/>
+                        </a:ext>
+                      </a:extLst>
+                    </a:blip>
+                    <a:stretch>
+                      <a:fillRect/>
+                    </a:stretch>
+                  </pic:blipFill>
+                  <pic:spPr>
+                    <a:xfrm>
+                      <a:off x="0" y="0"/>
+                      <a:ext cx="5580380" cy="2867025"/>
+                    </a:xfrm>
+                    <a:prstGeom prst="rect">
+                      <a:avLst/>
+                    </a:prstGeom>
+                  </pic:spPr>
+                </pic:pic>
+              </a:graphicData>
+            </a:graphic>
+          </wp:inline>
+        </w:drawing>
+      </w:r>
+    </w:p>
+    <w:p>
+      <w:pPr>
+        <w:pStyle w:val="Caption"/>
+      </w:pPr>
+      <w:r>
+        <w:t xml:space="preserve">Figure </w:t>
+      </w:r>
+      <w:fldSimple w:instr=" SEQ Figure \* ARABIC ">
+        <w:r>
+          <w:rPr>
+            <w:noProof/>
+          </w:rPr>
+          <w:t>13</w:t>
+        </w:r>
+      </w:fldSimple>
+      <w:r>
+        <w:t xml:space="preserve">: </w:t>
+      </w:r>
+      <w:r>
+        <w:t>View Contract Detail</w:t>
+      </w:r>
+    </w:p>
+    <w:p/>
+    <w:p>
+      <w:pPr>
+        <w:pStyle w:val="Heading4"/>
+      </w:pPr>
+      <w:r>
+        <w:lastRenderedPageBreak/>
+        <w:t>&lt;Manager&gt; Edit Contract</w:t>
+      </w:r>
+    </w:p>
+    <w:p>
+      <w:r>
+        <w:rPr>
+          <w:b/>
+        </w:rPr>
+        <w:t>Summary:</w:t>
+      </w:r>
+      <w:r>
+        <w:t xml:space="preserve"> This diagram used to describe the process of manager </w:t>
+      </w:r>
+      <w:r>
+        <w:t>edit contract.</w:t>
+      </w:r>
+    </w:p>
+    <w:p>
+      <w:pPr>
+        <w:keepNext/>
+      </w:pPr>
+      <w:r>
+        <w:rPr>
+          <w:noProof/>
+          <w:lang w:eastAsia="ja-JP"/>
+        </w:rPr>
+        <w:drawing>
+          <wp:inline distT="0" distB="0" distL="0" distR="0">
+            <wp:extent cx="5580380" cy="3429000"/>
+            <wp:effectExtent l="0" t="0" r="1270" b="0"/>
+            <wp:docPr id="15" name="Picture 15"/>
+            <wp:cNvGraphicFramePr>
+              <a:graphicFrameLocks xmlns:a="http://schemas.openxmlformats.org/drawingml/2006/main" noChangeAspect="1"/>
+            </wp:cNvGraphicFramePr>
+            <a:graphic xmlns:a="http://schemas.openxmlformats.org/drawingml/2006/main">
+              <a:graphicData uri="http://schemas.openxmlformats.org/drawingml/2006/picture">
+                <pic:pic xmlns:pic="http://schemas.openxmlformats.org/drawingml/2006/picture">
+                  <pic:nvPicPr>
+                    <pic:cNvPr id="15" name="EditContract.jpg"/>
+                    <pic:cNvPicPr/>
+                  </pic:nvPicPr>
+                  <pic:blipFill>
+                    <a:blip r:embed="rId48">
+                      <a:extLst>
+                        <a:ext uri="{28A0092B-C50C-407E-A947-70E740481C1C}">
+                          <a14:useLocalDpi xmlns:a14="http://schemas.microsoft.com/office/drawing/2010/main" val="0"/>
+                        </a:ext>
+                      </a:extLst>
+                    </a:blip>
+                    <a:stretch>
+                      <a:fillRect/>
+                    </a:stretch>
+                  </pic:blipFill>
+                  <pic:spPr>
+                    <a:xfrm>
+                      <a:off x="0" y="0"/>
+                      <a:ext cx="5580380" cy="3429000"/>
+                    </a:xfrm>
+                    <a:prstGeom prst="rect">
+                      <a:avLst/>
+                    </a:prstGeom>
+                  </pic:spPr>
+                </pic:pic>
+              </a:graphicData>
+            </a:graphic>
+          </wp:inline>
+        </w:drawing>
+      </w:r>
+    </w:p>
+    <w:p>
+      <w:pPr>
+        <w:pStyle w:val="Caption"/>
+      </w:pPr>
+      <w:r>
+        <w:t xml:space="preserve">Figure </w:t>
+      </w:r>
+      <w:fldSimple w:instr=" SEQ Figure \* ARABIC ">
+        <w:r>
+          <w:rPr>
+            <w:noProof/>
+          </w:rPr>
+          <w:t>13</w:t>
+        </w:r>
+      </w:fldSimple>
+      <w:r>
+        <w:t xml:space="preserve">: </w:t>
+      </w:r>
+      <w:r>
+        <w:t xml:space="preserve">Edit Contract </w:t>
+      </w:r>
+    </w:p>
+    <w:p/>
+    <w:p>
+      <w:pPr>
+        <w:pStyle w:val="Heading4"/>
+      </w:pPr>
+      <w:r>
+        <w:t>&lt;Manager&gt; View Repair Request</w:t>
+      </w:r>
+    </w:p>
+    <w:p>
+      <w:r>
+        <w:rPr>
+          <w:b/>
+        </w:rPr>
+        <w:t>Summary:</w:t>
+      </w:r>
+      <w:r>
+        <w:t xml:space="preserve"> This diagram used to describe the process of manager </w:t>
+      </w:r>
+      <w:r>
+        <w:t>view repair requests</w:t>
+      </w:r>
+      <w:r>
+        <w:t>.</w:t>
+      </w:r>
+    </w:p>
+    <w:p>
+      <w:pPr>
+        <w:keepNext/>
+      </w:pPr>
+      <w:r>
+        <w:rPr>
+          <w:noProof/>
+          <w:lang w:eastAsia="ja-JP"/>
+        </w:rPr>
+        <w:drawing>
+          <wp:inline distT="0" distB="0" distL="0" distR="0">
+            <wp:extent cx="5580380" cy="2676525"/>
+            <wp:effectExtent l="0" t="0" r="1270" b="9525"/>
+            <wp:docPr id="16" name="Picture 16"/>
+            <wp:cNvGraphicFramePr>
+              <a:graphicFrameLocks xmlns:a="http://schemas.openxmlformats.org/drawingml/2006/main" noChangeAspect="1"/>
+            </wp:cNvGraphicFramePr>
+            <a:graphic xmlns:a="http://schemas.openxmlformats.org/drawingml/2006/main">
+              <a:graphicData uri="http://schemas.openxmlformats.org/drawingml/2006/picture">
+                <pic:pic xmlns:pic="http://schemas.openxmlformats.org/drawingml/2006/picture">
+                  <pic:nvPicPr>
+                    <pic:cNvPr id="16" name="ViewRepairList.jpg"/>
+                    <pic:cNvPicPr/>
+                  </pic:nvPicPr>
+                  <pic:blipFill>
+                    <a:blip r:embed="rId49">
+                      <a:extLst>
+                        <a:ext uri="{28A0092B-C50C-407E-A947-70E740481C1C}">
+                          <a14:useLocalDpi xmlns:a14="http://schemas.microsoft.com/office/drawing/2010/main" val="0"/>
+                        </a:ext>
+                      </a:extLst>
+                    </a:blip>
+                    <a:stretch>
+                      <a:fillRect/>
+                    </a:stretch>
+                  </pic:blipFill>
+                  <pic:spPr>
+                    <a:xfrm>
+                      <a:off x="0" y="0"/>
+                      <a:ext cx="5580380" cy="2676525"/>
+                    </a:xfrm>
+                    <a:prstGeom prst="rect">
+                      <a:avLst/>
+                    </a:prstGeom>
+                  </pic:spPr>
+                </pic:pic>
+              </a:graphicData>
+            </a:graphic>
+          </wp:inline>
+        </w:drawing>
+      </w:r>
+    </w:p>
+    <w:p>
+      <w:pPr>
+        <w:pStyle w:val="Caption"/>
+      </w:pPr>
+      <w:r>
+        <w:t xml:space="preserve">Figure </w:t>
+      </w:r>
+      <w:fldSimple w:instr=" SEQ Figure \* ARABIC ">
+        <w:r>
+          <w:rPr>
+            <w:noProof/>
+          </w:rPr>
+          <w:t>13</w:t>
+        </w:r>
+      </w:fldSimple>
+      <w:r>
+        <w:t xml:space="preserve">: </w:t>
+      </w:r>
+      <w:r>
+        <w:t>View Repair Request</w:t>
+      </w:r>
+    </w:p>
+    <w:p/>
+    <w:p>
+      <w:pPr>
+        <w:pStyle w:val="Heading4"/>
+      </w:pPr>
+      <w:r>
+        <w:lastRenderedPageBreak/>
+        <w:t>&lt;Manager&gt; Assign Repair Request</w:t>
+      </w:r>
+    </w:p>
+    <w:p>
+      <w:r>
+        <w:rPr>
+          <w:b/>
+        </w:rPr>
+        <w:t>Summary:</w:t>
+      </w:r>
+      <w:r>
+        <w:t xml:space="preserve"> This diagram used to describe the process of manager </w:t>
+      </w:r>
+      <w:r>
+        <w:t xml:space="preserve">assign </w:t>
+      </w:r>
+      <w:r>
+        <w:t>repair</w:t>
+      </w:r>
+      <w:r>
+        <w:t xml:space="preserve"> requests to staff.</w:t>
+      </w:r>
+    </w:p>
+    <w:p>
+      <w:pPr>
+        <w:keepNext/>
+      </w:pPr>
+      <w:r>
+        <w:rPr>
+          <w:noProof/>
+          <w:lang w:eastAsia="ja-JP"/>
+        </w:rPr>
+        <w:drawing>
+          <wp:inline distT="0" distB="0" distL="0" distR="0">
+            <wp:extent cx="5580380" cy="3000375"/>
+            <wp:effectExtent l="0" t="0" r="1270" b="9525"/>
+            <wp:docPr id="17" name="Picture 17"/>
+            <wp:cNvGraphicFramePr>
+              <a:graphicFrameLocks xmlns:a="http://schemas.openxmlformats.org/drawingml/2006/main" noChangeAspect="1"/>
+            </wp:cNvGraphicFramePr>
+            <a:graphic xmlns:a="http://schemas.openxmlformats.org/drawingml/2006/main">
+              <a:graphicData uri="http://schemas.openxmlformats.org/drawingml/2006/picture">
+                <pic:pic xmlns:pic="http://schemas.openxmlformats.org/drawingml/2006/picture">
+                  <pic:nvPicPr>
+                    <pic:cNvPr id="17" name="AssignRepair.jpg"/>
                     <pic:cNvPicPr/>
                   </pic:nvPicPr>
                   <pic:blipFill>
@@ -11994,7 +12091,7 @@
                   <pic:spPr>
                     <a:xfrm>
                       <a:off x="0" y="0"/>
-                      <a:ext cx="5580380" cy="3117850"/>
+                      <a:ext cx="5580380" cy="3000375"/>
                     </a:xfrm>
                     <a:prstGeom prst="rect">
                       <a:avLst/>
@@ -12026,7 +12123,7 @@
         <w:t xml:space="preserve">: </w:t>
       </w:r>
       <w:r>
-        <w:t xml:space="preserve">Cancel Repair Request </w:t>
+        <w:t xml:space="preserve">Assign Repair Request </w:t>
       </w:r>
     </w:p>
     <w:p/>
@@ -12035,10 +12132,7 @@
         <w:pStyle w:val="Heading4"/>
       </w:pPr>
       <w:r>
-        <w:t xml:space="preserve">&lt;Manager&gt; </w:t>
-      </w:r>
-      <w:r>
-        <w:t>View Rental Request</w:t>
+        <w:t>&lt;Manager&gt; Cancel Repair Request</w:t>
       </w:r>
     </w:p>
     <w:p>
@@ -12052,7 +12146,7 @@
         <w:t xml:space="preserve"> This diagram used to describe the process of manager </w:t>
       </w:r>
       <w:r>
-        <w:t>view rental requests</w:t>
+        <w:t>cancel repair requests</w:t>
       </w:r>
       <w:r>
         <w:t>.</w:t>
@@ -12069,9 +12163,9 @@
         </w:rPr>
         <w:drawing>
           <wp:inline distT="0" distB="0" distL="0" distR="0">
-            <wp:extent cx="5580380" cy="2940050"/>
-            <wp:effectExtent l="0" t="0" r="1270" b="0"/>
-            <wp:docPr id="38" name="Picture 38"/>
+            <wp:extent cx="5580380" cy="2988945"/>
+            <wp:effectExtent l="0" t="0" r="1270" b="1905"/>
+            <wp:docPr id="18" name="Picture 18"/>
             <wp:cNvGraphicFramePr>
               <a:graphicFrameLocks xmlns:a="http://schemas.openxmlformats.org/drawingml/2006/main" noChangeAspect="1"/>
             </wp:cNvGraphicFramePr>
@@ -12079,7 +12173,7 @@
               <a:graphicData uri="http://schemas.openxmlformats.org/drawingml/2006/picture">
                 <pic:pic xmlns:pic="http://schemas.openxmlformats.org/drawingml/2006/picture">
                   <pic:nvPicPr>
-                    <pic:cNvPr id="38" name="ViewRentalList.jpg"/>
+                    <pic:cNvPr id="18" name="CancelRepairRequest.jpg"/>
                     <pic:cNvPicPr/>
                   </pic:nvPicPr>
                   <pic:blipFill>
@@ -12097,7 +12191,7 @@
                   <pic:spPr>
                     <a:xfrm>
                       <a:off x="0" y="0"/>
-                      <a:ext cx="5580380" cy="2940050"/>
+                      <a:ext cx="5580380" cy="2988945"/>
                     </a:xfrm>
                     <a:prstGeom prst="rect">
                       <a:avLst/>
@@ -12129,7 +12223,7 @@
         <w:t xml:space="preserve">: </w:t>
       </w:r>
       <w:r>
-        <w:t xml:space="preserve">View Rental Request </w:t>
+        <w:t xml:space="preserve">Cancel Repair Request </w:t>
       </w:r>
     </w:p>
     <w:p/>
@@ -12138,11 +12232,10 @@
         <w:pStyle w:val="Heading4"/>
       </w:pPr>
       <w:r>
-        <w:lastRenderedPageBreak/>
         <w:t xml:space="preserve">&lt;Manager&gt; </w:t>
       </w:r>
       <w:r>
-        <w:t>Assign Rental Request</w:t>
+        <w:t>View Rental Request</w:t>
       </w:r>
     </w:p>
     <w:p>
@@ -12156,13 +12249,10 @@
         <w:t xml:space="preserve"> This diagram used to describe the process of manager </w:t>
       </w:r>
       <w:r>
-        <w:t xml:space="preserve">assign </w:t>
-      </w:r>
-      <w:r>
-        <w:t>rental</w:t>
-      </w:r>
-      <w:r>
-        <w:t xml:space="preserve"> requests to staff.</w:t>
+        <w:t>view rental requests</w:t>
+      </w:r>
+      <w:r>
+        <w:t>.</w:t>
       </w:r>
     </w:p>
     <w:p>
@@ -12176,9 +12266,9 @@
         </w:rPr>
         <w:drawing>
           <wp:inline distT="0" distB="0" distL="0" distR="0">
-            <wp:extent cx="5580380" cy="3048000"/>
+            <wp:extent cx="5580380" cy="2667000"/>
             <wp:effectExtent l="0" t="0" r="1270" b="0"/>
-            <wp:docPr id="39" name="Picture 39"/>
+            <wp:docPr id="19" name="Picture 19"/>
             <wp:cNvGraphicFramePr>
               <a:graphicFrameLocks xmlns:a="http://schemas.openxmlformats.org/drawingml/2006/main" noChangeAspect="1"/>
             </wp:cNvGraphicFramePr>
@@ -12186,7 +12276,7 @@
               <a:graphicData uri="http://schemas.openxmlformats.org/drawingml/2006/picture">
                 <pic:pic xmlns:pic="http://schemas.openxmlformats.org/drawingml/2006/picture">
                   <pic:nvPicPr>
-                    <pic:cNvPr id="39" name="AssignRental.jpg"/>
+                    <pic:cNvPr id="19" name="ViewRentalList.jpg"/>
                     <pic:cNvPicPr/>
                   </pic:nvPicPr>
                   <pic:blipFill>
@@ -12204,7 +12294,7 @@
                   <pic:spPr>
                     <a:xfrm>
                       <a:off x="0" y="0"/>
-                      <a:ext cx="5580380" cy="3048000"/>
+                      <a:ext cx="5580380" cy="2667000"/>
                     </a:xfrm>
                     <a:prstGeom prst="rect">
                       <a:avLst/>
@@ -12236,7 +12326,7 @@
         <w:t xml:space="preserve">: </w:t>
       </w:r>
       <w:r>
-        <w:t xml:space="preserve">Assign Rental request </w:t>
+        <w:t xml:space="preserve">View Rental Request </w:t>
       </w:r>
     </w:p>
     <w:p/>
@@ -12245,10 +12335,10 @@
         <w:pStyle w:val="Heading4"/>
       </w:pPr>
       <w:r>
-        <w:t xml:space="preserve">&lt;Manager&gt; Cancel </w:t>
-      </w:r>
-      <w:r>
-        <w:t>Rental Request</w:t>
+        <w:t xml:space="preserve">&lt;Manager&gt; </w:t>
+      </w:r>
+      <w:r>
+        <w:t>Assign Rental Request</w:t>
       </w:r>
     </w:p>
     <w:p>
@@ -12262,10 +12352,13 @@
         <w:t xml:space="preserve"> This diagram used to describe the process of manager </w:t>
       </w:r>
       <w:r>
-        <w:t>cancel rental request</w:t>
-      </w:r>
-      <w:r>
-        <w:t>.</w:t>
+        <w:t xml:space="preserve">assign </w:t>
+      </w:r>
+      <w:r>
+        <w:t>rental</w:t>
+      </w:r>
+      <w:r>
+        <w:t xml:space="preserve"> requests to staff.</w:t>
       </w:r>
     </w:p>
     <w:p>
@@ -12279,9 +12372,9 @@
         </w:rPr>
         <w:drawing>
           <wp:inline distT="0" distB="0" distL="0" distR="0">
-            <wp:extent cx="5580380" cy="3155950"/>
-            <wp:effectExtent l="0" t="0" r="1270" b="6350"/>
-            <wp:docPr id="40" name="Picture 40"/>
+            <wp:extent cx="5580380" cy="3067050"/>
+            <wp:effectExtent l="0" t="0" r="1270" b="0"/>
+            <wp:docPr id="20" name="Picture 20"/>
             <wp:cNvGraphicFramePr>
               <a:graphicFrameLocks xmlns:a="http://schemas.openxmlformats.org/drawingml/2006/main" noChangeAspect="1"/>
             </wp:cNvGraphicFramePr>
@@ -12289,7 +12382,7 @@
               <a:graphicData uri="http://schemas.openxmlformats.org/drawingml/2006/picture">
                 <pic:pic xmlns:pic="http://schemas.openxmlformats.org/drawingml/2006/picture">
                   <pic:nvPicPr>
-                    <pic:cNvPr id="40" name="CancelRental.jpg"/>
+                    <pic:cNvPr id="20" name="AssignRental.jpg"/>
                     <pic:cNvPicPr/>
                   </pic:nvPicPr>
                   <pic:blipFill>
@@ -12307,7 +12400,7 @@
                   <pic:spPr>
                     <a:xfrm>
                       <a:off x="0" y="0"/>
-                      <a:ext cx="5580380" cy="3155950"/>
+                      <a:ext cx="5580380" cy="3067050"/>
                     </a:xfrm>
                     <a:prstGeom prst="rect">
                       <a:avLst/>
@@ -12339,7 +12432,7 @@
         <w:t xml:space="preserve">: </w:t>
       </w:r>
       <w:r>
-        <w:t>Cancel Rental Request</w:t>
+        <w:t xml:space="preserve">Assign Rental request </w:t>
       </w:r>
     </w:p>
     <w:p/>
@@ -12348,7 +12441,10 @@
         <w:pStyle w:val="Heading4"/>
       </w:pPr>
       <w:r>
-        <w:t>&lt;Customer&gt; View Result Request Office</w:t>
+        <w:t xml:space="preserve">&lt;Manager&gt; Cancel </w:t>
+      </w:r>
+      <w:r>
+        <w:t>Rental Request</w:t>
       </w:r>
     </w:p>
     <w:p>
@@ -12359,16 +12455,10 @@
         <w:t>Summary:</w:t>
       </w:r>
       <w:r>
-        <w:t xml:space="preserve"> This diagram used to describe the process of </w:t>
-      </w:r>
-      <w:r>
-        <w:t>customer</w:t>
-      </w:r>
-      <w:r>
-        <w:t xml:space="preserve"> </w:t>
-      </w:r>
-      <w:r>
-        <w:t>view result request office</w:t>
+        <w:t xml:space="preserve"> This diagram used to describe the process of manager </w:t>
+      </w:r>
+      <w:r>
+        <w:t>cancel rental request</w:t>
       </w:r>
       <w:r>
         <w:t>.</w:t>
@@ -12385,9 +12475,9 @@
         </w:rPr>
         <w:drawing>
           <wp:inline distT="0" distB="0" distL="0" distR="0">
-            <wp:extent cx="5580380" cy="2749550"/>
-            <wp:effectExtent l="0" t="0" r="1270" b="0"/>
-            <wp:docPr id="41" name="Picture 41"/>
+            <wp:extent cx="5580380" cy="3095625"/>
+            <wp:effectExtent l="0" t="0" r="1270" b="9525"/>
+            <wp:docPr id="21" name="Picture 21"/>
             <wp:cNvGraphicFramePr>
               <a:graphicFrameLocks xmlns:a="http://schemas.openxmlformats.org/drawingml/2006/main" noChangeAspect="1"/>
             </wp:cNvGraphicFramePr>
@@ -12395,11 +12485,11 @@
               <a:graphicData uri="http://schemas.openxmlformats.org/drawingml/2006/picture">
                 <pic:pic xmlns:pic="http://schemas.openxmlformats.org/drawingml/2006/picture">
                   <pic:nvPicPr>
-                    <pic:cNvPr id="41" name="_Customer_ResultRequestOffice.jpg"/>
+                    <pic:cNvPr id="21" name="CancelRental.jpg"/>
                     <pic:cNvPicPr/>
                   </pic:nvPicPr>
                   <pic:blipFill>
-                    <a:blip r:embed="rId54" cstate="print">
+                    <a:blip r:embed="rId54">
                       <a:extLst>
                         <a:ext uri="{28A0092B-C50C-407E-A947-70E740481C1C}">
                           <a14:useLocalDpi xmlns:a14="http://schemas.microsoft.com/office/drawing/2010/main" val="0"/>
@@ -12413,7 +12503,7 @@
                   <pic:spPr>
                     <a:xfrm>
                       <a:off x="0" y="0"/>
-                      <a:ext cx="5580380" cy="2749550"/>
+                      <a:ext cx="5580380" cy="3095625"/>
                     </a:xfrm>
                     <a:prstGeom prst="rect">
                       <a:avLst/>
@@ -12445,7 +12535,7 @@
         <w:t xml:space="preserve">: </w:t>
       </w:r>
       <w:r>
-        <w:t xml:space="preserve">View Result Request Office </w:t>
+        <w:t>Cancel Rental Request</w:t>
       </w:r>
     </w:p>
     <w:p/>
@@ -12454,7 +12544,7 @@
         <w:pStyle w:val="Heading4"/>
       </w:pPr>
       <w:r>
-        <w:t>&lt;System&gt; Check Contract Due Date</w:t>
+        <w:t>&lt;Customer&gt; View Result Request Office</w:t>
       </w:r>
     </w:p>
     <w:p>
@@ -12468,13 +12558,13 @@
         <w:t xml:space="preserve"> This diagram used to describe the process of </w:t>
       </w:r>
       <w:r>
-        <w:t>system</w:t>
+        <w:t>customer</w:t>
       </w:r>
       <w:r>
         <w:t xml:space="preserve"> </w:t>
       </w:r>
       <w:r>
-        <w:t>check contract due date</w:t>
+        <w:t>view result request office</w:t>
       </w:r>
       <w:r>
         <w:t>.</w:t>
@@ -12489,12 +12579,11 @@
           <w:noProof/>
           <w:lang w:eastAsia="ja-JP"/>
         </w:rPr>
-        <w:lastRenderedPageBreak/>
         <w:drawing>
           <wp:inline distT="0" distB="0" distL="0" distR="0">
-            <wp:extent cx="5580380" cy="3873500"/>
+            <wp:extent cx="5580380" cy="2419350"/>
             <wp:effectExtent l="0" t="0" r="1270" b="0"/>
-            <wp:docPr id="42" name="Picture 42"/>
+            <wp:docPr id="22" name="Picture 22"/>
             <wp:cNvGraphicFramePr>
               <a:graphicFrameLocks xmlns:a="http://schemas.openxmlformats.org/drawingml/2006/main" noChangeAspect="1"/>
             </wp:cNvGraphicFramePr>
@@ -12502,11 +12591,11 @@
               <a:graphicData uri="http://schemas.openxmlformats.org/drawingml/2006/picture">
                 <pic:pic xmlns:pic="http://schemas.openxmlformats.org/drawingml/2006/picture">
                   <pic:nvPicPr>
-                    <pic:cNvPr id="42" name="CheckContractDue.jpg"/>
+                    <pic:cNvPr id="22" name="_Customer_ResultRequestOffice.jpg"/>
                     <pic:cNvPicPr/>
                   </pic:nvPicPr>
                   <pic:blipFill>
-                    <a:blip r:embed="rId55">
+                    <a:blip r:embed="rId55" cstate="print">
                       <a:extLst>
                         <a:ext uri="{28A0092B-C50C-407E-A947-70E740481C1C}">
                           <a14:useLocalDpi xmlns:a14="http://schemas.microsoft.com/office/drawing/2010/main" val="0"/>
@@ -12520,7 +12609,7 @@
                   <pic:spPr>
                     <a:xfrm>
                       <a:off x="0" y="0"/>
-                      <a:ext cx="5580380" cy="3873500"/>
+                      <a:ext cx="5580380" cy="2419350"/>
                     </a:xfrm>
                     <a:prstGeom prst="rect">
                       <a:avLst/>
@@ -12552,7 +12641,7 @@
         <w:t xml:space="preserve">: </w:t>
       </w:r>
       <w:r>
-        <w:t xml:space="preserve">Check Contract Due Date </w:t>
+        <w:t xml:space="preserve">View Result Request Office </w:t>
       </w:r>
     </w:p>
     <w:p/>
@@ -12561,10 +12650,8 @@
         <w:pStyle w:val="Heading4"/>
       </w:pPr>
       <w:r>
-        <w:t xml:space="preserve">&lt;System&gt; </w:t>
-      </w:r>
-      <w:r>
-        <w:t>Suggest Request Office</w:t>
+        <w:lastRenderedPageBreak/>
+        <w:t>&lt;System&gt; Check Contract Due Date</w:t>
       </w:r>
     </w:p>
     <w:p>
@@ -12584,13 +12671,7 @@
         <w:t xml:space="preserve"> </w:t>
       </w:r>
       <w:r>
-        <w:t>suggest request office</w:t>
-      </w:r>
-      <w:r>
-        <w:t xml:space="preserve"> to </w:t>
-      </w:r>
-      <w:r>
-        <w:t>customer</w:t>
+        <w:t>check contract due date</w:t>
       </w:r>
       <w:r>
         <w:t>.</w:t>
@@ -12607,9 +12688,9 @@
         </w:rPr>
         <w:drawing>
           <wp:inline distT="0" distB="0" distL="0" distR="0">
-            <wp:extent cx="5580380" cy="2609850"/>
-            <wp:effectExtent l="0" t="0" r="1270" b="0"/>
-            <wp:docPr id="43" name="Picture 43"/>
+            <wp:extent cx="5580380" cy="3171825"/>
+            <wp:effectExtent l="0" t="0" r="1270" b="9525"/>
+            <wp:docPr id="23" name="Picture 23"/>
             <wp:cNvGraphicFramePr>
               <a:graphicFrameLocks xmlns:a="http://schemas.openxmlformats.org/drawingml/2006/main" noChangeAspect="1"/>
             </wp:cNvGraphicFramePr>
@@ -12617,7 +12698,7 @@
               <a:graphicData uri="http://schemas.openxmlformats.org/drawingml/2006/picture">
                 <pic:pic xmlns:pic="http://schemas.openxmlformats.org/drawingml/2006/picture">
                   <pic:nvPicPr>
-                    <pic:cNvPr id="43" name="SuggestRequestOffice.jpg"/>
+                    <pic:cNvPr id="23" name="CheckContractDue.jpg"/>
                     <pic:cNvPicPr/>
                   </pic:nvPicPr>
                   <pic:blipFill>
@@ -12635,7 +12716,7 @@
                   <pic:spPr>
                     <a:xfrm>
                       <a:off x="0" y="0"/>
-                      <a:ext cx="5580380" cy="2609850"/>
+                      <a:ext cx="5580380" cy="3171825"/>
                     </a:xfrm>
                     <a:prstGeom prst="rect">
                       <a:avLst/>
@@ -12647,6 +12728,123 @@
           </wp:inline>
         </w:drawing>
       </w:r>
+    </w:p>
+    <w:p>
+      <w:pPr>
+        <w:pStyle w:val="Caption"/>
+      </w:pPr>
+      <w:r>
+        <w:t xml:space="preserve">Figure </w:t>
+      </w:r>
+      <w:fldSimple w:instr=" SEQ Figure \* ARABIC ">
+        <w:r>
+          <w:rPr>
+            <w:noProof/>
+          </w:rPr>
+          <w:t>13</w:t>
+        </w:r>
+      </w:fldSimple>
+      <w:r>
+        <w:t xml:space="preserve">: </w:t>
+      </w:r>
+      <w:r>
+        <w:t xml:space="preserve">Check Contract Due Date </w:t>
+      </w:r>
+    </w:p>
+    <w:p/>
+    <w:p>
+      <w:pPr>
+        <w:pStyle w:val="Heading4"/>
+      </w:pPr>
+      <w:r>
+        <w:t xml:space="preserve">&lt;System&gt; </w:t>
+      </w:r>
+      <w:r>
+        <w:t>Suggest Request Office</w:t>
+      </w:r>
+    </w:p>
+    <w:p>
+      <w:r>
+        <w:rPr>
+          <w:b/>
+        </w:rPr>
+        <w:t>Summary:</w:t>
+      </w:r>
+      <w:r>
+        <w:t xml:space="preserve"> This diagram used to describe the process of </w:t>
+      </w:r>
+      <w:r>
+        <w:t>system</w:t>
+      </w:r>
+      <w:r>
+        <w:t xml:space="preserve"> </w:t>
+      </w:r>
+      <w:r>
+        <w:t>suggest request office</w:t>
+      </w:r>
+      <w:r>
+        <w:t xml:space="preserve"> to </w:t>
+      </w:r>
+      <w:r>
+        <w:t>customer</w:t>
+      </w:r>
+      <w:r>
+        <w:t>.</w:t>
+      </w:r>
+    </w:p>
+    <w:p>
+      <w:pPr>
+        <w:keepNext/>
+      </w:pPr>
+      <w:bookmarkStart w:id="18" w:name="_GoBack"/>
+      <w:r>
+        <w:rPr>
+          <w:noProof/>
+          <w:lang w:eastAsia="ja-JP"/>
+        </w:rPr>
+        <w:drawing>
+          <wp:inline distT="0" distB="0" distL="0" distR="0">
+            <wp:extent cx="5580380" cy="2771775"/>
+            <wp:effectExtent l="0" t="0" r="1270" b="9525"/>
+            <wp:docPr id="24" name="Picture 24"/>
+            <wp:cNvGraphicFramePr>
+              <a:graphicFrameLocks xmlns:a="http://schemas.openxmlformats.org/drawingml/2006/main" noChangeAspect="1"/>
+            </wp:cNvGraphicFramePr>
+            <a:graphic xmlns:a="http://schemas.openxmlformats.org/drawingml/2006/main">
+              <a:graphicData uri="http://schemas.openxmlformats.org/drawingml/2006/picture">
+                <pic:pic xmlns:pic="http://schemas.openxmlformats.org/drawingml/2006/picture">
+                  <pic:nvPicPr>
+                    <pic:cNvPr id="24" name="SuggestRequestOffice.jpg"/>
+                    <pic:cNvPicPr/>
+                  </pic:nvPicPr>
+                  <pic:blipFill>
+                    <a:blip r:embed="rId57">
+                      <a:extLst>
+                        <a:ext uri="{28A0092B-C50C-407E-A947-70E740481C1C}">
+                          <a14:useLocalDpi xmlns:a14="http://schemas.microsoft.com/office/drawing/2010/main" val="0"/>
+                        </a:ext>
+                      </a:extLst>
+                    </a:blip>
+                    <a:stretch>
+                      <a:fillRect/>
+                    </a:stretch>
+                  </pic:blipFill>
+                  <pic:spPr>
+                    <a:xfrm>
+                      <a:off x="0" y="0"/>
+                      <a:ext cx="5580380" cy="2771775"/>
+                    </a:xfrm>
+                    <a:prstGeom prst="rect">
+                      <a:avLst/>
+                    </a:prstGeom>
+                  </pic:spPr>
+                </pic:pic>
+              </a:graphicData>
+            </a:graphic>
+          </wp:inline>
+        </w:drawing>
+      </w:r>
+      <w:bookmarkEnd w:id="18"/>
     </w:p>
     <w:p>
       <w:pPr>
@@ -12704,7 +12902,7 @@
         </w:rPr>
         <w:t>Database Design</w:t>
       </w:r>
-      <w:bookmarkEnd w:id="18"/>
+      <w:bookmarkEnd w:id="17"/>
     </w:p>
     <w:p>
       <w:pPr>
@@ -12714,8 +12912,8 @@
           <w:numId w:val="1"/>
         </w:numPr>
         <w:sectPr>
-          <w:headerReference w:type="default" r:id="rId57"/>
-          <w:footerReference w:type="default" r:id="rId58"/>
+          <w:headerReference w:type="default" r:id="rId58"/>
+          <w:footerReference w:type="default" r:id="rId59"/>
           <w:pgSz w:w="11907" w:h="16839" w:code="9"/>
           <w:pgMar w:top="1418" w:right="1134" w:bottom="1418" w:left="1985" w:header="720" w:footer="720" w:gutter="0"/>
           <w:cols w:space="720"/>
@@ -12763,7 +12961,7 @@
                     </pic:cNvPicPr>
                   </pic:nvPicPr>
                   <pic:blipFill>
-                    <a:blip r:embed="rId59">
+                    <a:blip r:embed="rId60">
                       <a:extLst>
                         <a:ext uri="{28A0092B-C50C-407E-A947-70E740481C1C}">
                           <a14:useLocalDpi xmlns:a14="http://schemas.microsoft.com/office/drawing/2010/main" val="0"/>
@@ -12872,7 +13070,7 @@
         </w:numPr>
       </w:pPr>
       <w:bookmarkStart w:id="22" w:name="_Toc419298757"/>
-      <w:bookmarkEnd w:id="17"/>
+      <w:bookmarkEnd w:id="16"/>
       <w:r>
         <w:lastRenderedPageBreak/>
         <w:t>Data Dictionary</w:t>
@@ -14159,12 +14357,6 @@
             <w:r>
               <w:t xml:space="preserve"> </w:t>
             </w:r>
-            <w:r>
-              <w:t>Forei</w:t>
-            </w:r>
-            <w:r>
-              <w:t>gn key references to table Role</w:t>
-            </w:r>
           </w:p>
         </w:tc>
         <w:tc>
@@ -14224,12 +14416,6 @@
             <w:r>
               <w:t xml:space="preserve">Status of this account. </w:t>
             </w:r>
-            <w:r>
-              <w:t>Forei</w:t>
-            </w:r>
-            <w:r>
-              <w:t>gn key references to table Account Status</w:t>
-            </w:r>
           </w:p>
         </w:tc>
         <w:tc>
@@ -14270,6 +14456,76 @@
             </w:r>
             <w:r>
               <w:t>Email</w:t>
+            </w:r>
+          </w:p>
+        </w:tc>
+      </w:tr>
+      <w:tr>
+        <w:tc>
+          <w:tcPr>
+            <w:tcW w:w="9350" w:type="dxa"/>
+            <w:gridSpan w:val="5"/>
+          </w:tcPr>
+          <w:p>
+            <w:r>
+              <w:t>Forei</w:t>
+            </w:r>
+            <w:r>
+              <w:t>gn key:</w:t>
+            </w:r>
+          </w:p>
+          <w:p>
+            <w:pPr>
+              <w:pStyle w:val="ListParagraph"/>
+              <w:numPr>
+                <w:ilvl w:val="0"/>
+                <w:numId w:val="30"/>
+              </w:numPr>
+              <w:rPr>
+                <w:rFonts w:eastAsiaTheme="minorEastAsia"/>
+              </w:rPr>
+            </w:pPr>
+            <w:r>
+              <w:t>RoleId</w:t>
+            </w:r>
+            <w:r>
+              <w:rPr>
+                <w:lang w:val="en-US"/>
+              </w:rPr>
+              <w:t xml:space="preserve">: </w:t>
+            </w:r>
+            <w:r>
+              <w:t>Forei</w:t>
+            </w:r>
+            <w:r>
+              <w:t>gn key references to table Role</w:t>
+            </w:r>
+          </w:p>
+          <w:p>
+            <w:pPr>
+              <w:pStyle w:val="ListParagraph"/>
+              <w:numPr>
+                <w:ilvl w:val="0"/>
+                <w:numId w:val="30"/>
+              </w:numPr>
+              <w:rPr>
+                <w:rFonts w:eastAsiaTheme="minorEastAsia"/>
+              </w:rPr>
+            </w:pPr>
+            <w:r>
+              <w:t>StatusId</w:t>
+            </w:r>
+            <w:r>
+              <w:rPr>
+                <w:lang w:val="en-US"/>
+              </w:rPr>
+              <w:t xml:space="preserve">: </w:t>
+            </w:r>
+            <w:r>
+              <w:t>Forei</w:t>
+            </w:r>
+            <w:r>
+              <w:t>gn key references to table Account Status</w:t>
             </w:r>
           </w:p>
         </w:tc>
@@ -14591,7 +14847,6 @@
         </w:numPr>
       </w:pPr>
       <w:r>
-        <w:lastRenderedPageBreak/>
         <w:t>Table Amenity</w:t>
       </w:r>
     </w:p>
@@ -14713,6 +14968,7 @@
           </w:tcPr>
           <w:p>
             <w:r>
+              <w:lastRenderedPageBreak/>
               <w:t>Amenity</w:t>
             </w:r>
           </w:p>
@@ -14977,12 +15233,6 @@
             <w:r>
               <w:t xml:space="preserve">Group of this amenity. </w:t>
             </w:r>
-            <w:r>
-              <w:t>Forei</w:t>
-            </w:r>
-            <w:r>
-              <w:t xml:space="preserve">gn key references to table Amenity Group </w:t>
-            </w:r>
           </w:p>
         </w:tc>
         <w:tc>
@@ -15076,7 +15326,50 @@
               <w:t xml:space="preserve">Unique Key: </w:t>
             </w:r>
             <w:r>
-              <w:t>Weight</w:t>
+              <w:t>Name</w:t>
+            </w:r>
+          </w:p>
+        </w:tc>
+      </w:tr>
+      <w:tr>
+        <w:tc>
+          <w:tcPr>
+            <w:tcW w:w="9350" w:type="dxa"/>
+            <w:gridSpan w:val="5"/>
+          </w:tcPr>
+          <w:p>
+            <w:r>
+              <w:t>Forei</w:t>
+            </w:r>
+            <w:r>
+              <w:t>gn key:</w:t>
+            </w:r>
+          </w:p>
+          <w:p>
+            <w:pPr>
+              <w:pStyle w:val="ListParagraph"/>
+              <w:numPr>
+                <w:ilvl w:val="0"/>
+                <w:numId w:val="30"/>
+              </w:numPr>
+              <w:rPr>
+                <w:rFonts w:eastAsiaTheme="minorEastAsia"/>
+              </w:rPr>
+            </w:pPr>
+            <w:r>
+              <w:t>AmenityGroupId</w:t>
+            </w:r>
+            <w:r>
+              <w:rPr>
+                <w:lang w:val="en-US"/>
+              </w:rPr>
+              <w:t xml:space="preserve">: </w:t>
+            </w:r>
+            <w:r>
+              <w:t>Forei</w:t>
+            </w:r>
+            <w:r>
+              <w:t>gn key references to table Amenity Group</w:t>
             </w:r>
           </w:p>
         </w:tc>
@@ -15404,6 +15697,7 @@
         </w:numPr>
       </w:pPr>
       <w:r>
+        <w:lastRenderedPageBreak/>
         <w:t>Table Appointment</w:t>
       </w:r>
     </w:p>
@@ -15615,12 +15909,6 @@
             <w:r>
               <w:t xml:space="preserve">Username of customer. </w:t>
             </w:r>
-            <w:r>
-              <w:t>Forei</w:t>
-            </w:r>
-            <w:r>
-              <w:t>gn key references to table Account</w:t>
-            </w:r>
           </w:p>
         </w:tc>
         <w:tc>
@@ -15683,12 +15971,6 @@
             <w:r>
               <w:t xml:space="preserve">Staff who is responsibility for the appointment. </w:t>
             </w:r>
-            <w:r>
-              <w:t>Forei</w:t>
-            </w:r>
-            <w:r>
-              <w:t>gn key references to table Account</w:t>
-            </w:r>
           </w:p>
         </w:tc>
         <w:tc>
@@ -15757,12 +16039,6 @@
             <w:r>
               <w:t xml:space="preserve">Office where customer want to make appointment. </w:t>
             </w:r>
-            <w:r>
-              <w:t>Forei</w:t>
-            </w:r>
-            <w:r>
-              <w:t>gn key references to table Office.</w:t>
-            </w:r>
           </w:p>
         </w:tc>
         <w:tc>
@@ -15876,12 +16152,6 @@
             <w:r>
               <w:t xml:space="preserve">Status of the appointment. </w:t>
             </w:r>
-            <w:r>
-              <w:t>Forei</w:t>
-            </w:r>
-            <w:r>
-              <w:t>gn key references to table appointment status.</w:t>
-            </w:r>
           </w:p>
         </w:tc>
         <w:tc>
@@ -16081,6 +16351,159 @@
             </w:pPr>
             <w:r>
               <w:t>Yes</w:t>
+            </w:r>
+          </w:p>
+        </w:tc>
+      </w:tr>
+      <w:tr>
+        <w:tc>
+          <w:tcPr>
+            <w:tcW w:w="9350" w:type="dxa"/>
+            <w:gridSpan w:val="5"/>
+          </w:tcPr>
+          <w:p>
+            <w:r>
+              <w:t>Forei</w:t>
+            </w:r>
+            <w:r>
+              <w:t>gn key:</w:t>
+            </w:r>
+          </w:p>
+          <w:p>
+            <w:pPr>
+              <w:pStyle w:val="ListParagraph"/>
+              <w:keepNext/>
+              <w:numPr>
+                <w:ilvl w:val="0"/>
+                <w:numId w:val="30"/>
+              </w:numPr>
+              <w:rPr>
+                <w:rFonts w:eastAsiaTheme="minorEastAsia"/>
+              </w:rPr>
+            </w:pPr>
+            <w:r>
+              <w:t>CustomerUsername</w:t>
+            </w:r>
+            <w:r>
+              <w:rPr>
+                <w:rFonts w:eastAsiaTheme="minorEastAsia"/>
+                <w:lang w:val="en-US"/>
+              </w:rPr>
+              <w:t xml:space="preserve">: </w:t>
+            </w:r>
+            <w:r>
+              <w:t>Forei</w:t>
+            </w:r>
+            <w:r>
+              <w:t>gn key references to table Account</w:t>
+            </w:r>
+            <w:r>
+              <w:rPr>
+                <w:lang w:val="en-US"/>
+              </w:rPr>
+              <w:t>.</w:t>
+            </w:r>
+          </w:p>
+          <w:p>
+            <w:pPr>
+              <w:pStyle w:val="ListParagraph"/>
+              <w:keepNext/>
+              <w:numPr>
+                <w:ilvl w:val="0"/>
+                <w:numId w:val="30"/>
+              </w:numPr>
+              <w:rPr>
+                <w:rFonts w:eastAsiaTheme="minorEastAsia"/>
+              </w:rPr>
+            </w:pPr>
+            <w:r>
+              <w:t>AssignedStaff</w:t>
+            </w:r>
+            <w:r>
+              <w:rPr>
+                <w:lang w:val="en-US"/>
+              </w:rPr>
+              <w:t>:</w:t>
+            </w:r>
+            <w:r>
+              <w:t xml:space="preserve"> </w:t>
+            </w:r>
+            <w:r>
+              <w:t>Forei</w:t>
+            </w:r>
+            <w:r>
+              <w:t>gn key references to table Account</w:t>
+            </w:r>
+            <w:r>
+              <w:rPr>
+                <w:lang w:val="en-US"/>
+              </w:rPr>
+              <w:t>.</w:t>
+            </w:r>
+          </w:p>
+          <w:p>
+            <w:pPr>
+              <w:pStyle w:val="ListParagraph"/>
+              <w:keepNext/>
+              <w:numPr>
+                <w:ilvl w:val="0"/>
+                <w:numId w:val="30"/>
+              </w:numPr>
+              <w:rPr>
+                <w:rFonts w:eastAsiaTheme="minorEastAsia"/>
+              </w:rPr>
+            </w:pPr>
+            <w:r>
+              <w:t>OfficeId</w:t>
+            </w:r>
+            <w:r>
+              <w:rPr>
+                <w:lang w:val="en-US"/>
+              </w:rPr>
+              <w:t>:</w:t>
+            </w:r>
+            <w:r>
+              <w:t xml:space="preserve"> </w:t>
+            </w:r>
+            <w:r>
+              <w:t>Forei</w:t>
+            </w:r>
+            <w:r>
+              <w:t>gn key references to table Office.</w:t>
+            </w:r>
+          </w:p>
+          <w:p>
+            <w:pPr>
+              <w:pStyle w:val="ListParagraph"/>
+              <w:keepNext/>
+              <w:numPr>
+                <w:ilvl w:val="0"/>
+                <w:numId w:val="30"/>
+              </w:numPr>
+              <w:rPr>
+                <w:rFonts w:eastAsiaTheme="minorEastAsia"/>
+              </w:rPr>
+            </w:pPr>
+            <w:r>
+              <w:t>StatusId</w:t>
+            </w:r>
+            <w:r>
+              <w:rPr>
+                <w:lang w:val="en-US"/>
+              </w:rPr>
+              <w:t>:</w:t>
+            </w:r>
+            <w:r>
+              <w:rPr>
+                <w:lang w:val="en-US"/>
+              </w:rPr>
+              <w:t xml:space="preserve"> </w:t>
+            </w:r>
+            <w:r>
+              <w:t>Forei</w:t>
+            </w:r>
+            <w:r>
+              <w:t>gn key references to table appointment status.</w:t>
             </w:r>
           </w:p>
         </w:tc>
@@ -16096,6 +16519,7 @@
         </w:numPr>
       </w:pPr>
       <w:r>
+        <w:lastRenderedPageBreak/>
         <w:t>Table Appointment Status</w:t>
       </w:r>
     </w:p>
@@ -16390,6 +16814,25 @@
           </w:p>
         </w:tc>
       </w:tr>
+      <w:tr>
+        <w:tc>
+          <w:tcPr>
+            <w:tcW w:w="9350" w:type="dxa"/>
+            <w:gridSpan w:val="5"/>
+          </w:tcPr>
+          <w:p>
+            <w:pPr>
+              <w:keepNext/>
+            </w:pPr>
+            <w:r>
+              <w:t xml:space="preserve">Unique Key: </w:t>
+            </w:r>
+            <w:r>
+              <w:t>Name</w:t>
+            </w:r>
+          </w:p>
+        </w:tc>
+      </w:tr>
     </w:tbl>
     <w:p/>
     <w:p>
@@ -16726,7 +17169,6 @@
         </w:numPr>
       </w:pPr>
       <w:r>
-        <w:lastRenderedPageBreak/>
         <w:t>Table Contract</w:t>
       </w:r>
     </w:p>
@@ -16935,12 +17377,6 @@
             <w:r>
               <w:t xml:space="preserve">Username of customer. </w:t>
             </w:r>
-            <w:r>
-              <w:t>Forei</w:t>
-            </w:r>
-            <w:r>
-              <w:t>gn key references to table Account</w:t>
-            </w:r>
           </w:p>
         </w:tc>
         <w:tc>
@@ -17003,12 +17439,6 @@
             <w:r>
               <w:t xml:space="preserve">Office where customer want to make contract. </w:t>
             </w:r>
-            <w:r>
-              <w:t>Forei</w:t>
-            </w:r>
-            <w:r>
-              <w:t>gn key references to table Office.</w:t>
-            </w:r>
           </w:p>
         </w:tc>
         <w:tc>
@@ -17232,12 +17662,6 @@
             <w:r>
               <w:t xml:space="preserve">Payment term for the contract. </w:t>
             </w:r>
-            <w:r>
-              <w:t>Forei</w:t>
-            </w:r>
-            <w:r>
-              <w:t>gn key references to table Payment Term.</w:t>
-            </w:r>
           </w:p>
         </w:tc>
         <w:tc>
@@ -17297,12 +17721,6 @@
             <w:r>
               <w:t xml:space="preserve">Status of the contract. </w:t>
             </w:r>
-            <w:r>
-              <w:t>Forei</w:t>
-            </w:r>
-            <w:r>
-              <w:t>gn key references to table contract status.</w:t>
-            </w:r>
           </w:p>
         </w:tc>
         <w:tc>
@@ -17325,6 +17743,9 @@
             <w:pPr>
               <w:keepNext/>
             </w:pPr>
+            <w:r>
+              <w:t>No</w:t>
+            </w:r>
           </w:p>
         </w:tc>
       </w:tr>
@@ -17387,6 +17808,364 @@
             </w:pPr>
             <w:r>
               <w:t>Yes</w:t>
+            </w:r>
+          </w:p>
+        </w:tc>
+      </w:tr>
+      <w:tr>
+        <w:tc>
+          <w:tcPr>
+            <w:tcW w:w="1828" w:type="dxa"/>
+            <w:vMerge/>
+          </w:tcPr>
+          <w:p/>
+        </w:tc>
+        <w:tc>
+          <w:tcPr>
+            <w:tcW w:w="2720" w:type="dxa"/>
+          </w:tcPr>
+          <w:p>
+            <w:r>
+              <w:t>Deposit</w:t>
+            </w:r>
+          </w:p>
+        </w:tc>
+        <w:tc>
+          <w:tcPr>
+            <w:tcW w:w="2296" w:type="dxa"/>
+          </w:tcPr>
+          <w:p>
+            <w:r>
+              <w:t>Money for deposit of contract</w:t>
+            </w:r>
+          </w:p>
+        </w:tc>
+        <w:tc>
+          <w:tcPr>
+            <w:tcW w:w="1724" w:type="dxa"/>
+          </w:tcPr>
+          <w:p>
+            <w:proofErr w:type="spellStart"/>
+            <w:r>
+              <w:t>bigint</w:t>
+            </w:r>
+            <w:proofErr w:type="spellEnd"/>
+          </w:p>
+        </w:tc>
+        <w:tc>
+          <w:tcPr>
+            <w:tcW w:w="782" w:type="dxa"/>
+          </w:tcPr>
+          <w:p>
+            <w:pPr>
+              <w:keepNext/>
+            </w:pPr>
+            <w:r>
+              <w:t>Yes</w:t>
+            </w:r>
+          </w:p>
+        </w:tc>
+      </w:tr>
+      <w:tr>
+        <w:tc>
+          <w:tcPr>
+            <w:tcW w:w="1828" w:type="dxa"/>
+            <w:vMerge/>
+          </w:tcPr>
+          <w:p/>
+        </w:tc>
+        <w:tc>
+          <w:tcPr>
+            <w:tcW w:w="2720" w:type="dxa"/>
+          </w:tcPr>
+          <w:p>
+            <w:proofErr w:type="spellStart"/>
+            <w:r>
+              <w:t>CancelDate</w:t>
+            </w:r>
+            <w:proofErr w:type="spellEnd"/>
+          </w:p>
+        </w:tc>
+        <w:tc>
+          <w:tcPr>
+            <w:tcW w:w="2296" w:type="dxa"/>
+          </w:tcPr>
+          <w:p>
+            <w:r>
+              <w:t>Time when contract has been accepted to cancel</w:t>
+            </w:r>
+          </w:p>
+        </w:tc>
+        <w:tc>
+          <w:tcPr>
+            <w:tcW w:w="1724" w:type="dxa"/>
+          </w:tcPr>
+          <w:p>
+            <w:r>
+              <w:t>date</w:t>
+            </w:r>
+          </w:p>
+        </w:tc>
+        <w:tc>
+          <w:tcPr>
+            <w:tcW w:w="782" w:type="dxa"/>
+          </w:tcPr>
+          <w:p>
+            <w:pPr>
+              <w:keepNext/>
+            </w:pPr>
+            <w:r>
+              <w:t>Yes</w:t>
+            </w:r>
+          </w:p>
+        </w:tc>
+      </w:tr>
+      <w:tr>
+        <w:tc>
+          <w:tcPr>
+            <w:tcW w:w="1828" w:type="dxa"/>
+            <w:vMerge/>
+          </w:tcPr>
+          <w:p/>
+        </w:tc>
+        <w:tc>
+          <w:tcPr>
+            <w:tcW w:w="2720" w:type="dxa"/>
+          </w:tcPr>
+          <w:p>
+            <w:proofErr w:type="spellStart"/>
+            <w:r>
+              <w:t>ImageUrl</w:t>
+            </w:r>
+            <w:proofErr w:type="spellEnd"/>
+          </w:p>
+        </w:tc>
+        <w:tc>
+          <w:tcPr>
+            <w:tcW w:w="2296" w:type="dxa"/>
+          </w:tcPr>
+          <w:p>
+            <w:r>
+              <w:t>Image for contract</w:t>
+            </w:r>
+          </w:p>
+        </w:tc>
+        <w:tc>
+          <w:tcPr>
+            <w:tcW w:w="1724" w:type="dxa"/>
+          </w:tcPr>
+          <w:p>
+            <w:proofErr w:type="spellStart"/>
+            <w:r>
+              <w:t>nvarchar</w:t>
+            </w:r>
+            <w:proofErr w:type="spellEnd"/>
+            <w:r>
+              <w:t>(150)</w:t>
+            </w:r>
+          </w:p>
+        </w:tc>
+        <w:tc>
+          <w:tcPr>
+            <w:tcW w:w="782" w:type="dxa"/>
+          </w:tcPr>
+          <w:p>
+            <w:pPr>
+              <w:keepNext/>
+            </w:pPr>
+            <w:r>
+              <w:t>Yes</w:t>
+            </w:r>
+          </w:p>
+        </w:tc>
+      </w:tr>
+      <w:tr>
+        <w:tc>
+          <w:tcPr>
+            <w:tcW w:w="1828" w:type="dxa"/>
+            <w:vMerge/>
+          </w:tcPr>
+          <w:p/>
+        </w:tc>
+        <w:tc>
+          <w:tcPr>
+            <w:tcW w:w="2720" w:type="dxa"/>
+          </w:tcPr>
+          <w:p>
+            <w:proofErr w:type="spellStart"/>
+            <w:r>
+              <w:t>CancelFee</w:t>
+            </w:r>
+            <w:proofErr w:type="spellEnd"/>
+          </w:p>
+        </w:tc>
+        <w:tc>
+          <w:tcPr>
+            <w:tcW w:w="2296" w:type="dxa"/>
+          </w:tcPr>
+          <w:p>
+            <w:r>
+              <w:t>Fee return when contract return</w:t>
+            </w:r>
+          </w:p>
+        </w:tc>
+        <w:tc>
+          <w:tcPr>
+            <w:tcW w:w="1724" w:type="dxa"/>
+          </w:tcPr>
+          <w:p>
+            <w:proofErr w:type="spellStart"/>
+            <w:r>
+              <w:t>bigint</w:t>
+            </w:r>
+            <w:proofErr w:type="spellEnd"/>
+          </w:p>
+        </w:tc>
+        <w:tc>
+          <w:tcPr>
+            <w:tcW w:w="782" w:type="dxa"/>
+          </w:tcPr>
+          <w:p>
+            <w:pPr>
+              <w:keepNext/>
+            </w:pPr>
+            <w:r>
+              <w:t>Yes</w:t>
+            </w:r>
+          </w:p>
+        </w:tc>
+      </w:tr>
+      <w:tr>
+        <w:tc>
+          <w:tcPr>
+            <w:tcW w:w="9350" w:type="dxa"/>
+            <w:gridSpan w:val="5"/>
+          </w:tcPr>
+          <w:p>
+            <w:r>
+              <w:t>Forei</w:t>
+            </w:r>
+            <w:r>
+              <w:t>gn key:</w:t>
+            </w:r>
+          </w:p>
+          <w:p>
+            <w:pPr>
+              <w:pStyle w:val="ListParagraph"/>
+              <w:keepNext/>
+              <w:numPr>
+                <w:ilvl w:val="0"/>
+                <w:numId w:val="30"/>
+              </w:numPr>
+              <w:rPr>
+                <w:rFonts w:eastAsiaTheme="minorEastAsia"/>
+              </w:rPr>
+            </w:pPr>
+            <w:r>
+              <w:t>CustomerUsername</w:t>
+            </w:r>
+            <w:r>
+              <w:rPr>
+                <w:rFonts w:eastAsiaTheme="minorEastAsia"/>
+                <w:lang w:val="en-US"/>
+              </w:rPr>
+              <w:t xml:space="preserve">: </w:t>
+            </w:r>
+            <w:r>
+              <w:t>Forei</w:t>
+            </w:r>
+            <w:r>
+              <w:t>gn key references to table Account</w:t>
+            </w:r>
+            <w:r>
+              <w:rPr>
+                <w:lang w:val="en-US"/>
+              </w:rPr>
+              <w:t>.</w:t>
+            </w:r>
+          </w:p>
+          <w:p>
+            <w:pPr>
+              <w:pStyle w:val="ListParagraph"/>
+              <w:keepNext/>
+              <w:numPr>
+                <w:ilvl w:val="0"/>
+                <w:numId w:val="30"/>
+              </w:numPr>
+              <w:rPr>
+                <w:rFonts w:eastAsiaTheme="minorEastAsia"/>
+              </w:rPr>
+            </w:pPr>
+            <w:r>
+              <w:t>OfficeId</w:t>
+            </w:r>
+            <w:r>
+              <w:rPr>
+                <w:lang w:val="en-US"/>
+              </w:rPr>
+              <w:t xml:space="preserve">: </w:t>
+            </w:r>
+            <w:r>
+              <w:t>Forei</w:t>
+            </w:r>
+            <w:r>
+              <w:t>gn key references to table Office.</w:t>
+            </w:r>
+          </w:p>
+          <w:p>
+            <w:pPr>
+              <w:pStyle w:val="ListParagraph"/>
+              <w:keepNext/>
+              <w:numPr>
+                <w:ilvl w:val="0"/>
+                <w:numId w:val="30"/>
+              </w:numPr>
+              <w:rPr>
+                <w:rFonts w:eastAsiaTheme="minorEastAsia"/>
+              </w:rPr>
+            </w:pPr>
+            <w:r>
+              <w:t>PaymentTerm</w:t>
+            </w:r>
+            <w:r>
+              <w:rPr>
+                <w:lang w:val="en-US"/>
+              </w:rPr>
+              <w:t xml:space="preserve">: </w:t>
+            </w:r>
+            <w:r>
+              <w:t>Forei</w:t>
+            </w:r>
+            <w:r>
+              <w:t>gn key references to table Payment Term.</w:t>
+            </w:r>
+          </w:p>
+          <w:p>
+            <w:pPr>
+              <w:pStyle w:val="ListParagraph"/>
+              <w:keepNext/>
+              <w:numPr>
+                <w:ilvl w:val="0"/>
+                <w:numId w:val="30"/>
+              </w:numPr>
+              <w:rPr>
+                <w:rFonts w:eastAsiaTheme="minorEastAsia"/>
+              </w:rPr>
+            </w:pPr>
+            <w:r>
+              <w:t>StatusId</w:t>
+            </w:r>
+            <w:r>
+              <w:rPr>
+                <w:lang w:val="en-US"/>
+              </w:rPr>
+              <w:t xml:space="preserve">: </w:t>
+            </w:r>
+            <w:r>
+              <w:t>Forei</w:t>
+            </w:r>
+            <w:r>
+              <w:t>gn key references to table contract status.</w:t>
             </w:r>
           </w:p>
         </w:tc>
@@ -17402,6 +18181,7 @@
         </w:numPr>
       </w:pPr>
       <w:r>
+        <w:lastRenderedPageBreak/>
         <w:t>Table Contract Status</w:t>
       </w:r>
     </w:p>
@@ -17693,6 +18473,22 @@
           </w:p>
         </w:tc>
       </w:tr>
+      <w:tr>
+        <w:tc>
+          <w:tcPr>
+            <w:tcW w:w="9350" w:type="dxa"/>
+            <w:gridSpan w:val="5"/>
+          </w:tcPr>
+          <w:p>
+            <w:pPr>
+              <w:keepNext/>
+            </w:pPr>
+            <w:r>
+              <w:t>Unique key: Name</w:t>
+            </w:r>
+          </w:p>
+        </w:tc>
+      </w:tr>
     </w:tbl>
     <w:p/>
     <w:p>
@@ -18068,6 +18864,57 @@
           </w:p>
         </w:tc>
       </w:tr>
+      <w:tr>
+        <w:tc>
+          <w:tcPr>
+            <w:tcW w:w="9350" w:type="dxa"/>
+            <w:gridSpan w:val="5"/>
+          </w:tcPr>
+          <w:p>
+            <w:r>
+              <w:t>Forei</w:t>
+            </w:r>
+            <w:r>
+              <w:t>gn key:</w:t>
+            </w:r>
+          </w:p>
+          <w:p>
+            <w:pPr>
+              <w:pStyle w:val="ListParagraph"/>
+              <w:keepNext/>
+              <w:numPr>
+                <w:ilvl w:val="0"/>
+                <w:numId w:val="30"/>
+              </w:numPr>
+              <w:rPr>
+                <w:rFonts w:eastAsiaTheme="minorEastAsia"/>
+              </w:rPr>
+            </w:pPr>
+            <w:r>
+              <w:t>Username</w:t>
+            </w:r>
+            <w:r>
+              <w:rPr>
+                <w:rFonts w:eastAsiaTheme="minorEastAsia"/>
+                <w:lang w:val="en-US"/>
+              </w:rPr>
+              <w:t xml:space="preserve">: </w:t>
+            </w:r>
+            <w:r>
+              <w:t>Forei</w:t>
+            </w:r>
+            <w:r>
+              <w:t>gn key references to table Account</w:t>
+            </w:r>
+            <w:r>
+              <w:rPr>
+                <w:lang w:val="en-US"/>
+              </w:rPr>
+              <w:t>.</w:t>
+            </w:r>
+          </w:p>
+        </w:tc>
+      </w:tr>
     </w:tbl>
     <w:p/>
     <w:p>
@@ -18079,6 +18926,7 @@
         </w:numPr>
       </w:pPr>
       <w:r>
+        <w:lastRenderedPageBreak/>
         <w:t>Table Office</w:t>
       </w:r>
     </w:p>
@@ -18232,11 +19080,7 @@
               <w:t xml:space="preserve"> </w:t>
             </w:r>
             <w:r>
-              <w:t xml:space="preserve">office, </w:t>
-            </w:r>
-            <w:r>
-              <w:lastRenderedPageBreak/>
-              <w:t>automatically increase</w:t>
+              <w:t>office, automatically increase</w:t>
             </w:r>
           </w:p>
         </w:tc>
@@ -18247,7 +19091,6 @@
           <w:p>
             <w:proofErr w:type="spellStart"/>
             <w:r>
-              <w:lastRenderedPageBreak/>
               <w:t>int</w:t>
             </w:r>
             <w:proofErr w:type="spellEnd"/>
@@ -18353,10 +19196,7 @@
               <w:t>Category of the office.</w:t>
             </w:r>
             <w:r>
-              <w:t xml:space="preserve"> Forei</w:t>
-            </w:r>
-            <w:r>
-              <w:t xml:space="preserve">gn key references to table Category. </w:t>
+              <w:t xml:space="preserve"> </w:t>
             </w:r>
           </w:p>
         </w:tc>
@@ -18587,12 +19427,6 @@
             <w:r>
               <w:t xml:space="preserve">Price term of the office. </w:t>
             </w:r>
-            <w:r>
-              <w:t>Forei</w:t>
-            </w:r>
-            <w:r>
-              <w:t xml:space="preserve">gn key references to table Price Term. </w:t>
-            </w:r>
           </w:p>
         </w:tc>
         <w:tc>
@@ -19160,12 +19994,6 @@
             <w:r>
               <w:t xml:space="preserve">Parent Office ID of the office. </w:t>
             </w:r>
-            <w:r>
-              <w:t>Forei</w:t>
-            </w:r>
-            <w:r>
-              <w:t>gn key references to table Office.</w:t>
-            </w:r>
           </w:p>
         </w:tc>
         <w:tc>
@@ -19302,6 +20130,462 @@
             </w:pPr>
             <w:r>
               <w:t>Yes</w:t>
+            </w:r>
+          </w:p>
+        </w:tc>
+      </w:tr>
+      <w:tr>
+        <w:tc>
+          <w:tcPr>
+            <w:tcW w:w="2007" w:type="dxa"/>
+            <w:vMerge/>
+          </w:tcPr>
+          <w:p/>
+        </w:tc>
+        <w:tc>
+          <w:tcPr>
+            <w:tcW w:w="2343" w:type="dxa"/>
+          </w:tcPr>
+          <w:p>
+            <w:proofErr w:type="spellStart"/>
+            <w:r>
+              <w:t>BasePrice</w:t>
+            </w:r>
+            <w:proofErr w:type="spellEnd"/>
+          </w:p>
+        </w:tc>
+        <w:tc>
+          <w:tcPr>
+            <w:tcW w:w="2466" w:type="dxa"/>
+          </w:tcPr>
+          <w:p>
+            <w:r>
+              <w:t>Base price for the office</w:t>
+            </w:r>
+          </w:p>
+        </w:tc>
+        <w:tc>
+          <w:tcPr>
+            <w:tcW w:w="1724" w:type="dxa"/>
+          </w:tcPr>
+          <w:p>
+            <w:proofErr w:type="spellStart"/>
+            <w:r>
+              <w:t>bigint</w:t>
+            </w:r>
+            <w:proofErr w:type="spellEnd"/>
+          </w:p>
+        </w:tc>
+        <w:tc>
+          <w:tcPr>
+            <w:tcW w:w="810" w:type="dxa"/>
+          </w:tcPr>
+          <w:p>
+            <w:pPr>
+              <w:keepNext/>
+            </w:pPr>
+            <w:r>
+              <w:t>Yes</w:t>
+            </w:r>
+          </w:p>
+        </w:tc>
+      </w:tr>
+      <w:tr>
+        <w:tc>
+          <w:tcPr>
+            <w:tcW w:w="2007" w:type="dxa"/>
+            <w:vMerge/>
+          </w:tcPr>
+          <w:p/>
+        </w:tc>
+        <w:tc>
+          <w:tcPr>
+            <w:tcW w:w="2343" w:type="dxa"/>
+          </w:tcPr>
+          <w:p>
+            <w:proofErr w:type="spellStart"/>
+            <w:r>
+              <w:t>MinArea</w:t>
+            </w:r>
+            <w:proofErr w:type="spellEnd"/>
+          </w:p>
+        </w:tc>
+        <w:tc>
+          <w:tcPr>
+            <w:tcW w:w="2466" w:type="dxa"/>
+          </w:tcPr>
+          <w:p>
+            <w:r>
+              <w:t>Minimum area when customer rent</w:t>
+            </w:r>
+          </w:p>
+        </w:tc>
+        <w:tc>
+          <w:tcPr>
+            <w:tcW w:w="1724" w:type="dxa"/>
+          </w:tcPr>
+          <w:p>
+            <w:r>
+              <w:t>float</w:t>
+            </w:r>
+          </w:p>
+        </w:tc>
+        <w:tc>
+          <w:tcPr>
+            <w:tcW w:w="810" w:type="dxa"/>
+          </w:tcPr>
+          <w:p>
+            <w:pPr>
+              <w:keepNext/>
+            </w:pPr>
+            <w:r>
+              <w:t>Yes</w:t>
+            </w:r>
+          </w:p>
+        </w:tc>
+      </w:tr>
+      <w:tr>
+        <w:tc>
+          <w:tcPr>
+            <w:tcW w:w="2007" w:type="dxa"/>
+            <w:vMerge/>
+          </w:tcPr>
+          <w:p/>
+        </w:tc>
+        <w:tc>
+          <w:tcPr>
+            <w:tcW w:w="2343" w:type="dxa"/>
+          </w:tcPr>
+          <w:p>
+            <w:proofErr w:type="spellStart"/>
+            <w:r>
+              <w:t>MinTime</w:t>
+            </w:r>
+            <w:proofErr w:type="spellEnd"/>
+          </w:p>
+        </w:tc>
+        <w:tc>
+          <w:tcPr>
+            <w:tcW w:w="2466" w:type="dxa"/>
+          </w:tcPr>
+          <w:p>
+            <w:r>
+              <w:t xml:space="preserve">Minimum </w:t>
+            </w:r>
+            <w:r>
+              <w:t>time</w:t>
+            </w:r>
+            <w:r>
+              <w:t xml:space="preserve"> when customer rent</w:t>
+            </w:r>
+          </w:p>
+        </w:tc>
+        <w:tc>
+          <w:tcPr>
+            <w:tcW w:w="1724" w:type="dxa"/>
+          </w:tcPr>
+          <w:p>
+            <w:proofErr w:type="spellStart"/>
+            <w:r>
+              <w:t>int</w:t>
+            </w:r>
+            <w:proofErr w:type="spellEnd"/>
+          </w:p>
+        </w:tc>
+        <w:tc>
+          <w:tcPr>
+            <w:tcW w:w="810" w:type="dxa"/>
+          </w:tcPr>
+          <w:p>
+            <w:pPr>
+              <w:keepNext/>
+            </w:pPr>
+            <w:r>
+              <w:t>Yes</w:t>
+            </w:r>
+          </w:p>
+        </w:tc>
+      </w:tr>
+      <w:tr>
+        <w:tc>
+          <w:tcPr>
+            <w:tcW w:w="2007" w:type="dxa"/>
+            <w:vMerge/>
+          </w:tcPr>
+          <w:p/>
+        </w:tc>
+        <w:tc>
+          <w:tcPr>
+            <w:tcW w:w="2343" w:type="dxa"/>
+          </w:tcPr>
+          <w:p>
+            <w:proofErr w:type="spellStart"/>
+            <w:r>
+              <w:t>OwnerName</w:t>
+            </w:r>
+            <w:proofErr w:type="spellEnd"/>
+          </w:p>
+        </w:tc>
+        <w:tc>
+          <w:tcPr>
+            <w:tcW w:w="2466" w:type="dxa"/>
+          </w:tcPr>
+          <w:p>
+            <w:r>
+              <w:t>Office’s owner name</w:t>
+            </w:r>
+          </w:p>
+        </w:tc>
+        <w:tc>
+          <w:tcPr>
+            <w:tcW w:w="1724" w:type="dxa"/>
+          </w:tcPr>
+          <w:p>
+            <w:proofErr w:type="spellStart"/>
+            <w:r>
+              <w:t>nvarchar</w:t>
+            </w:r>
+            <w:proofErr w:type="spellEnd"/>
+            <w:r>
+              <w:t>(150)</w:t>
+            </w:r>
+          </w:p>
+        </w:tc>
+        <w:tc>
+          <w:tcPr>
+            <w:tcW w:w="810" w:type="dxa"/>
+          </w:tcPr>
+          <w:p>
+            <w:pPr>
+              <w:keepNext/>
+            </w:pPr>
+            <w:r>
+              <w:t>Yes</w:t>
+            </w:r>
+          </w:p>
+        </w:tc>
+      </w:tr>
+      <w:tr>
+        <w:tc>
+          <w:tcPr>
+            <w:tcW w:w="2007" w:type="dxa"/>
+            <w:vMerge/>
+          </w:tcPr>
+          <w:p/>
+        </w:tc>
+        <w:tc>
+          <w:tcPr>
+            <w:tcW w:w="2343" w:type="dxa"/>
+          </w:tcPr>
+          <w:p>
+            <w:proofErr w:type="spellStart"/>
+            <w:r>
+              <w:t>OwnerPhone</w:t>
+            </w:r>
+            <w:proofErr w:type="spellEnd"/>
+          </w:p>
+        </w:tc>
+        <w:tc>
+          <w:tcPr>
+            <w:tcW w:w="2466" w:type="dxa"/>
+          </w:tcPr>
+          <w:p>
+            <w:r>
+              <w:t xml:space="preserve">Office’s owner </w:t>
+            </w:r>
+            <w:r>
+              <w:t>phone</w:t>
+            </w:r>
+          </w:p>
+        </w:tc>
+        <w:tc>
+          <w:tcPr>
+            <w:tcW w:w="1724" w:type="dxa"/>
+          </w:tcPr>
+          <w:p>
+            <w:proofErr w:type="spellStart"/>
+            <w:r>
+              <w:t>nvarchar</w:t>
+            </w:r>
+            <w:proofErr w:type="spellEnd"/>
+            <w:r>
+              <w:t>(15)</w:t>
+            </w:r>
+          </w:p>
+        </w:tc>
+        <w:tc>
+          <w:tcPr>
+            <w:tcW w:w="810" w:type="dxa"/>
+          </w:tcPr>
+          <w:p>
+            <w:pPr>
+              <w:keepNext/>
+            </w:pPr>
+            <w:r>
+              <w:t>Yes</w:t>
+            </w:r>
+          </w:p>
+        </w:tc>
+      </w:tr>
+      <w:tr>
+        <w:tc>
+          <w:tcPr>
+            <w:tcW w:w="2007" w:type="dxa"/>
+            <w:vMerge/>
+          </w:tcPr>
+          <w:p/>
+        </w:tc>
+        <w:tc>
+          <w:tcPr>
+            <w:tcW w:w="2343" w:type="dxa"/>
+          </w:tcPr>
+          <w:p>
+            <w:proofErr w:type="spellStart"/>
+            <w:r>
+              <w:t>OwnerAddress</w:t>
+            </w:r>
+            <w:proofErr w:type="spellEnd"/>
+          </w:p>
+        </w:tc>
+        <w:tc>
+          <w:tcPr>
+            <w:tcW w:w="2466" w:type="dxa"/>
+          </w:tcPr>
+          <w:p>
+            <w:r>
+              <w:t xml:space="preserve">Office’s owner </w:t>
+            </w:r>
+            <w:r>
+              <w:t>address</w:t>
+            </w:r>
+          </w:p>
+        </w:tc>
+        <w:tc>
+          <w:tcPr>
+            <w:tcW w:w="1724" w:type="dxa"/>
+          </w:tcPr>
+          <w:p>
+            <w:proofErr w:type="spellStart"/>
+            <w:r>
+              <w:t>nvarchar</w:t>
+            </w:r>
+            <w:proofErr w:type="spellEnd"/>
+            <w:r>
+              <w:t>(150)</w:t>
+            </w:r>
+          </w:p>
+        </w:tc>
+        <w:tc>
+          <w:tcPr>
+            <w:tcW w:w="810" w:type="dxa"/>
+          </w:tcPr>
+          <w:p>
+            <w:pPr>
+              <w:keepNext/>
+            </w:pPr>
+            <w:r>
+              <w:t>Yes</w:t>
+            </w:r>
+          </w:p>
+        </w:tc>
+      </w:tr>
+      <w:tr>
+        <w:tc>
+          <w:tcPr>
+            <w:tcW w:w="9350" w:type="dxa"/>
+            <w:gridSpan w:val="5"/>
+          </w:tcPr>
+          <w:p>
+            <w:r>
+              <w:t>Forei</w:t>
+            </w:r>
+            <w:r>
+              <w:t>gn key:</w:t>
+            </w:r>
+          </w:p>
+          <w:p>
+            <w:pPr>
+              <w:pStyle w:val="ListParagraph"/>
+              <w:keepNext/>
+              <w:numPr>
+                <w:ilvl w:val="0"/>
+                <w:numId w:val="30"/>
+              </w:numPr>
+              <w:rPr>
+                <w:rFonts w:eastAsiaTheme="minorEastAsia"/>
+              </w:rPr>
+            </w:pPr>
+            <w:r>
+              <w:t>CategoryId</w:t>
+            </w:r>
+            <w:r>
+              <w:rPr>
+                <w:rFonts w:eastAsiaTheme="minorEastAsia"/>
+                <w:lang w:val="en-US"/>
+              </w:rPr>
+              <w:t xml:space="preserve">: </w:t>
+            </w:r>
+            <w:r>
+              <w:t>Forei</w:t>
+            </w:r>
+            <w:r>
+              <w:t>gn key references to table Category.</w:t>
+            </w:r>
+          </w:p>
+          <w:p>
+            <w:pPr>
+              <w:pStyle w:val="ListParagraph"/>
+              <w:keepNext/>
+              <w:numPr>
+                <w:ilvl w:val="0"/>
+                <w:numId w:val="30"/>
+              </w:numPr>
+              <w:rPr>
+                <w:rFonts w:eastAsiaTheme="minorEastAsia"/>
+              </w:rPr>
+            </w:pPr>
+            <w:r>
+              <w:t>PriceTerm</w:t>
+            </w:r>
+            <w:r>
+              <w:rPr>
+                <w:lang w:val="en-US"/>
+              </w:rPr>
+              <w:t xml:space="preserve">: </w:t>
+            </w:r>
+            <w:r>
+              <w:t>Forei</w:t>
+            </w:r>
+            <w:r>
+              <w:t>gn key references to table Price Term.</w:t>
+            </w:r>
+          </w:p>
+          <w:p>
+            <w:pPr>
+              <w:pStyle w:val="ListParagraph"/>
+              <w:keepNext/>
+              <w:numPr>
+                <w:ilvl w:val="0"/>
+                <w:numId w:val="30"/>
+              </w:numPr>
+              <w:rPr>
+                <w:rFonts w:eastAsiaTheme="minorEastAsia"/>
+              </w:rPr>
+            </w:pPr>
+            <w:r>
+              <w:t>ParentOfficeId</w:t>
+            </w:r>
+            <w:r>
+              <w:rPr>
+                <w:lang w:val="en-US"/>
+              </w:rPr>
+              <w:t xml:space="preserve">: </w:t>
+            </w:r>
+            <w:r>
+              <w:t>Forei</w:t>
+            </w:r>
+            <w:r>
+              <w:t>gn key references to table Office.</w:t>
             </w:r>
           </w:p>
         </w:tc>
@@ -19523,13 +20807,16 @@
           </w:tcPr>
           <w:p>
             <w:r>
-              <w:t xml:space="preserve">Id of office. </w:t>
-            </w:r>
-            <w:r>
-              <w:t>Forei</w:t>
-            </w:r>
-            <w:r>
-              <w:t>gn key references to table Office.</w:t>
+              <w:t xml:space="preserve">Id of </w:t>
+            </w:r>
+            <w:r>
+              <w:t xml:space="preserve">the </w:t>
+            </w:r>
+            <w:r>
+              <w:t>office</w:t>
+            </w:r>
+            <w:r>
+              <w:t>.</w:t>
             </w:r>
           </w:p>
         </w:tc>
@@ -19591,10 +20878,7 @@
               <w:t>Amenity of this office</w:t>
             </w:r>
             <w:r>
-              <w:t xml:space="preserve"> Forei</w:t>
-            </w:r>
-            <w:r>
-              <w:t xml:space="preserve">gn key references to table Amenity. </w:t>
+              <w:t xml:space="preserve"> </w:t>
             </w:r>
           </w:p>
         </w:tc>
@@ -19620,6 +20904,79 @@
             </w:pPr>
             <w:r>
               <w:t>No</w:t>
+            </w:r>
+          </w:p>
+        </w:tc>
+      </w:tr>
+      <w:tr>
+        <w:tc>
+          <w:tcPr>
+            <w:tcW w:w="9350" w:type="dxa"/>
+            <w:gridSpan w:val="5"/>
+          </w:tcPr>
+          <w:p>
+            <w:r>
+              <w:t>Forei</w:t>
+            </w:r>
+            <w:r>
+              <w:t>gn key:</w:t>
+            </w:r>
+          </w:p>
+          <w:p>
+            <w:pPr>
+              <w:pStyle w:val="ListParagraph"/>
+              <w:keepNext/>
+              <w:numPr>
+                <w:ilvl w:val="0"/>
+                <w:numId w:val="30"/>
+              </w:numPr>
+              <w:rPr>
+                <w:rFonts w:eastAsiaTheme="minorEastAsia"/>
+              </w:rPr>
+            </w:pPr>
+            <w:r>
+              <w:t>OfficeId</w:t>
+            </w:r>
+            <w:r>
+              <w:rPr>
+                <w:rFonts w:eastAsiaTheme="minorEastAsia"/>
+                <w:lang w:val="en-US"/>
+              </w:rPr>
+              <w:t xml:space="preserve">: </w:t>
+            </w:r>
+            <w:r>
+              <w:t>Forei</w:t>
+            </w:r>
+            <w:r>
+              <w:t>gn key references to table Office.</w:t>
+            </w:r>
+          </w:p>
+          <w:p>
+            <w:pPr>
+              <w:pStyle w:val="ListParagraph"/>
+              <w:keepNext/>
+              <w:numPr>
+                <w:ilvl w:val="0"/>
+                <w:numId w:val="30"/>
+              </w:numPr>
+              <w:rPr>
+                <w:rFonts w:eastAsiaTheme="minorEastAsia"/>
+              </w:rPr>
+            </w:pPr>
+            <w:r>
+              <w:t>AmenityId</w:t>
+            </w:r>
+            <w:r>
+              <w:rPr>
+                <w:lang w:val="en-US"/>
+              </w:rPr>
+              <w:t xml:space="preserve">: </w:t>
+            </w:r>
+            <w:r>
+              <w:t>Forei</w:t>
+            </w:r>
+            <w:r>
+              <w:t>gn key references to table Amenity.</w:t>
             </w:r>
           </w:p>
         </w:tc>
@@ -19781,13 +21138,7 @@
           </w:tcPr>
           <w:p>
             <w:r>
-              <w:t xml:space="preserve">Id of office. </w:t>
-            </w:r>
-            <w:r>
-              <w:t>Forei</w:t>
-            </w:r>
-            <w:r>
-              <w:t>gn key references to table Office.</w:t>
+              <w:t>Id of office</w:t>
             </w:r>
           </w:p>
         </w:tc>
@@ -19872,6 +21223,51 @@
             </w:pPr>
             <w:r>
               <w:t>No</w:t>
+            </w:r>
+          </w:p>
+        </w:tc>
+      </w:tr>
+      <w:tr>
+        <w:tc>
+          <w:tcPr>
+            <w:tcW w:w="9350" w:type="dxa"/>
+            <w:gridSpan w:val="5"/>
+          </w:tcPr>
+          <w:p>
+            <w:r>
+              <w:t>Forei</w:t>
+            </w:r>
+            <w:r>
+              <w:t>gn key:</w:t>
+            </w:r>
+          </w:p>
+          <w:p>
+            <w:pPr>
+              <w:pStyle w:val="ListParagraph"/>
+              <w:keepNext/>
+              <w:numPr>
+                <w:ilvl w:val="0"/>
+                <w:numId w:val="30"/>
+              </w:numPr>
+              <w:rPr>
+                <w:rFonts w:eastAsiaTheme="minorEastAsia"/>
+              </w:rPr>
+            </w:pPr>
+            <w:r>
+              <w:t>OfficeId</w:t>
+            </w:r>
+            <w:r>
+              <w:rPr>
+                <w:rFonts w:eastAsiaTheme="minorEastAsia"/>
+                <w:lang w:val="en-US"/>
+              </w:rPr>
+              <w:t xml:space="preserve">: </w:t>
+            </w:r>
+            <w:r>
+              <w:t>Forei</w:t>
+            </w:r>
+            <w:r>
+              <w:t>gn key references to table Office.</w:t>
             </w:r>
           </w:p>
         </w:tc>
@@ -20561,11 +21957,9 @@
             <w:r>
               <w:t xml:space="preserve">Unique Key: </w:t>
             </w:r>
-            <w:proofErr w:type="spellStart"/>
-            <w:r>
-              <w:t>PaymentTime</w:t>
-            </w:r>
-            <w:proofErr w:type="spellEnd"/>
+            <w:r>
+              <w:t>Name</w:t>
+            </w:r>
           </w:p>
         </w:tc>
       </w:tr>
@@ -20581,7 +21975,6 @@
         </w:numPr>
       </w:pPr>
       <w:r>
-        <w:lastRenderedPageBreak/>
         <w:t>Table Price Term</w:t>
       </w:r>
     </w:p>
@@ -21046,12 +22439,6 @@
             <w:r>
               <w:t xml:space="preserve">Unique identifier of an account. </w:t>
             </w:r>
-            <w:r>
-              <w:t>Forei</w:t>
-            </w:r>
-            <w:r>
-              <w:t>gn key references to table Account.</w:t>
-            </w:r>
           </w:p>
         </w:tc>
         <w:tc>
@@ -21424,6 +22811,51 @@
             </w:pPr>
             <w:r>
               <w:t>Yes</w:t>
+            </w:r>
+          </w:p>
+        </w:tc>
+      </w:tr>
+      <w:tr>
+        <w:tc>
+          <w:tcPr>
+            <w:tcW w:w="9350" w:type="dxa"/>
+            <w:gridSpan w:val="5"/>
+          </w:tcPr>
+          <w:p>
+            <w:r>
+              <w:t>Forei</w:t>
+            </w:r>
+            <w:r>
+              <w:t>gn key:</w:t>
+            </w:r>
+          </w:p>
+          <w:p>
+            <w:pPr>
+              <w:pStyle w:val="ListParagraph"/>
+              <w:keepNext/>
+              <w:numPr>
+                <w:ilvl w:val="0"/>
+                <w:numId w:val="30"/>
+              </w:numPr>
+              <w:rPr>
+                <w:rFonts w:eastAsiaTheme="minorEastAsia"/>
+              </w:rPr>
+            </w:pPr>
+            <w:r>
+              <w:t>Username</w:t>
+            </w:r>
+            <w:r>
+              <w:rPr>
+                <w:rFonts w:eastAsiaTheme="minorEastAsia"/>
+                <w:lang w:val="en-US"/>
+              </w:rPr>
+              <w:t xml:space="preserve">: </w:t>
+            </w:r>
+            <w:r>
+              <w:t>Forei</w:t>
+            </w:r>
+            <w:r>
+              <w:t>gn key references to table Account.</w:t>
             </w:r>
           </w:p>
         </w:tc>
@@ -21439,7 +22871,6 @@
         </w:numPr>
       </w:pPr>
       <w:r>
-        <w:lastRenderedPageBreak/>
         <w:t>Table Rental</w:t>
       </w:r>
     </w:p>
@@ -21647,12 +23078,6 @@
             <w:r>
               <w:t xml:space="preserve">Contract which customer send rental request. </w:t>
             </w:r>
-            <w:r>
-              <w:t>Forei</w:t>
-            </w:r>
-            <w:r>
-              <w:t>gn key references to table Contract.</w:t>
-            </w:r>
           </w:p>
         </w:tc>
         <w:tc>
@@ -21717,12 +23142,6 @@
             <w:r>
               <w:t xml:space="preserve">Username of staff who responsibility for this rental request. </w:t>
             </w:r>
-            <w:r>
-              <w:t>Forei</w:t>
-            </w:r>
-            <w:r>
-              <w:t>gn key references to table Account.</w:t>
-            </w:r>
           </w:p>
         </w:tc>
         <w:tc>
@@ -21786,10 +23205,7 @@
               <w:t>Status of this rental request.</w:t>
             </w:r>
             <w:r>
-              <w:t xml:space="preserve"> Forei</w:t>
-            </w:r>
-            <w:r>
-              <w:t>gn key references to table Rental Status.</w:t>
+              <w:t xml:space="preserve"> </w:t>
             </w:r>
           </w:p>
         </w:tc>
@@ -22045,6 +23461,107 @@
             </w:pPr>
             <w:r>
               <w:t>Yes</w:t>
+            </w:r>
+          </w:p>
+        </w:tc>
+      </w:tr>
+      <w:tr>
+        <w:tc>
+          <w:tcPr>
+            <w:tcW w:w="9350" w:type="dxa"/>
+            <w:gridSpan w:val="5"/>
+          </w:tcPr>
+          <w:p>
+            <w:r>
+              <w:t>Forei</w:t>
+            </w:r>
+            <w:r>
+              <w:t>gn key:</w:t>
+            </w:r>
+          </w:p>
+          <w:p>
+            <w:pPr>
+              <w:pStyle w:val="ListParagraph"/>
+              <w:keepNext/>
+              <w:numPr>
+                <w:ilvl w:val="0"/>
+                <w:numId w:val="30"/>
+              </w:numPr>
+              <w:rPr>
+                <w:rFonts w:eastAsiaTheme="minorEastAsia"/>
+              </w:rPr>
+            </w:pPr>
+            <w:r>
+              <w:t>ContractId</w:t>
+            </w:r>
+            <w:r>
+              <w:rPr>
+                <w:rFonts w:eastAsiaTheme="minorEastAsia"/>
+                <w:lang w:val="en-US"/>
+              </w:rPr>
+              <w:t xml:space="preserve">: </w:t>
+            </w:r>
+            <w:r>
+              <w:t>Forei</w:t>
+            </w:r>
+            <w:r>
+              <w:t>gn key references to table Contract.</w:t>
+            </w:r>
+          </w:p>
+          <w:p>
+            <w:pPr>
+              <w:pStyle w:val="ListParagraph"/>
+              <w:keepNext/>
+              <w:numPr>
+                <w:ilvl w:val="0"/>
+                <w:numId w:val="30"/>
+              </w:numPr>
+              <w:rPr>
+                <w:rFonts w:eastAsiaTheme="minorEastAsia"/>
+              </w:rPr>
+            </w:pPr>
+            <w:r>
+              <w:t>AssignStaff</w:t>
+            </w:r>
+            <w:r>
+              <w:rPr>
+                <w:lang w:val="en-US"/>
+              </w:rPr>
+              <w:t xml:space="preserve">: </w:t>
+            </w:r>
+            <w:r>
+              <w:t>Forei</w:t>
+            </w:r>
+            <w:r>
+              <w:t>gn key references to table Account.</w:t>
+            </w:r>
+          </w:p>
+          <w:p>
+            <w:pPr>
+              <w:pStyle w:val="ListParagraph"/>
+              <w:keepNext/>
+              <w:numPr>
+                <w:ilvl w:val="0"/>
+                <w:numId w:val="30"/>
+              </w:numPr>
+              <w:rPr>
+                <w:rFonts w:eastAsiaTheme="minorEastAsia"/>
+              </w:rPr>
+            </w:pPr>
+            <w:r>
+              <w:t>StatusId</w:t>
+            </w:r>
+            <w:r>
+              <w:rPr>
+                <w:lang w:val="en-US"/>
+              </w:rPr>
+              <w:t xml:space="preserve">: </w:t>
+            </w:r>
+            <w:r>
+              <w:t>Forei</w:t>
+            </w:r>
+            <w:r>
+              <w:t>gn key references to table Rental Status.</w:t>
             </w:r>
           </w:p>
         </w:tc>
@@ -22061,7 +23578,6 @@
         </w:numPr>
       </w:pPr>
       <w:r>
-        <w:lastRenderedPageBreak/>
         <w:t>Table Rental Detail</w:t>
       </w:r>
     </w:p>
@@ -22269,12 +23785,6 @@
             <w:r>
               <w:t xml:space="preserve">Item rental for the rental request. </w:t>
             </w:r>
-            <w:r>
-              <w:t>Forei</w:t>
-            </w:r>
-            <w:r>
-              <w:t>gn key references to table Rental Item.</w:t>
-            </w:r>
           </w:p>
         </w:tc>
         <w:tc>
@@ -22339,12 +23849,6 @@
             <w:r>
               <w:t xml:space="preserve">Id of Request rental. </w:t>
             </w:r>
-            <w:r>
-              <w:t>Forei</w:t>
-            </w:r>
-            <w:r>
-              <w:t>gn key references to table Rental.</w:t>
-            </w:r>
           </w:p>
         </w:tc>
         <w:tc>
@@ -22477,6 +23981,79 @@
             </w:pPr>
             <w:r>
               <w:t>Yes</w:t>
+            </w:r>
+          </w:p>
+        </w:tc>
+      </w:tr>
+      <w:tr>
+        <w:tc>
+          <w:tcPr>
+            <w:tcW w:w="9350" w:type="dxa"/>
+            <w:gridSpan w:val="5"/>
+          </w:tcPr>
+          <w:p>
+            <w:r>
+              <w:t>Forei</w:t>
+            </w:r>
+            <w:r>
+              <w:t>gn key:</w:t>
+            </w:r>
+          </w:p>
+          <w:p>
+            <w:pPr>
+              <w:pStyle w:val="ListParagraph"/>
+              <w:keepNext/>
+              <w:numPr>
+                <w:ilvl w:val="0"/>
+                <w:numId w:val="30"/>
+              </w:numPr>
+              <w:rPr>
+                <w:rFonts w:eastAsiaTheme="minorEastAsia"/>
+              </w:rPr>
+            </w:pPr>
+            <w:r>
+              <w:t>RentalItemId</w:t>
+            </w:r>
+            <w:r>
+              <w:rPr>
+                <w:rFonts w:eastAsiaTheme="minorEastAsia"/>
+                <w:lang w:val="en-US"/>
+              </w:rPr>
+              <w:t xml:space="preserve">: </w:t>
+            </w:r>
+            <w:r>
+              <w:t>Forei</w:t>
+            </w:r>
+            <w:r>
+              <w:t>gn key references to table Rental Item.</w:t>
+            </w:r>
+          </w:p>
+          <w:p>
+            <w:pPr>
+              <w:pStyle w:val="ListParagraph"/>
+              <w:keepNext/>
+              <w:numPr>
+                <w:ilvl w:val="0"/>
+                <w:numId w:val="30"/>
+              </w:numPr>
+              <w:rPr>
+                <w:rFonts w:eastAsiaTheme="minorEastAsia"/>
+              </w:rPr>
+            </w:pPr>
+            <w:r>
+              <w:t>RentalId</w:t>
+            </w:r>
+            <w:r>
+              <w:rPr>
+                <w:lang w:val="en-US"/>
+              </w:rPr>
+              <w:t xml:space="preserve">: </w:t>
+            </w:r>
+            <w:r>
+              <w:t>Forei</w:t>
+            </w:r>
+            <w:r>
+              <w:t>gn key references to table Rental.</w:t>
             </w:r>
           </w:p>
         </w:tc>
@@ -22636,7 +24213,11 @@
           </w:tcPr>
           <w:p>
             <w:r>
-              <w:t xml:space="preserve">Unique identifier of a rental item, automatically increase </w:t>
+              <w:t xml:space="preserve">Unique identifier of a rental item, </w:t>
+            </w:r>
+            <w:r>
+              <w:lastRenderedPageBreak/>
+              <w:t xml:space="preserve">automatically increase </w:t>
             </w:r>
           </w:p>
         </w:tc>
@@ -22647,6 +24228,7 @@
           <w:p>
             <w:proofErr w:type="spellStart"/>
             <w:r>
+              <w:lastRenderedPageBreak/>
               <w:t>int</w:t>
             </w:r>
             <w:proofErr w:type="spellEnd"/>
@@ -22945,6 +24527,22 @@
             </w:pPr>
             <w:r>
               <w:t>Yes</w:t>
+            </w:r>
+          </w:p>
+        </w:tc>
+      </w:tr>
+      <w:tr>
+        <w:tc>
+          <w:tcPr>
+            <w:tcW w:w="9350" w:type="dxa"/>
+            <w:gridSpan w:val="5"/>
+          </w:tcPr>
+          <w:p>
+            <w:pPr>
+              <w:keepNext/>
+            </w:pPr>
+            <w:r>
+              <w:t>Unique key: Name</w:t>
             </w:r>
           </w:p>
         </w:tc>
@@ -23278,6 +24876,22 @@
           </w:p>
         </w:tc>
       </w:tr>
+      <w:tr>
+        <w:tc>
+          <w:tcPr>
+            <w:tcW w:w="9350" w:type="dxa"/>
+            <w:gridSpan w:val="5"/>
+          </w:tcPr>
+          <w:p>
+            <w:pPr>
+              <w:keepNext/>
+            </w:pPr>
+            <w:r>
+              <w:t>Unique key: Name</w:t>
+            </w:r>
+          </w:p>
+        </w:tc>
+      </w:tr>
     </w:tbl>
     <w:p/>
     <w:p>
@@ -23496,12 +25110,6 @@
             <w:r>
               <w:t xml:space="preserve">Contract which customer send repair request. </w:t>
             </w:r>
-            <w:r>
-              <w:t>Forei</w:t>
-            </w:r>
-            <w:r>
-              <w:t>gn key references to table Contract.</w:t>
-            </w:r>
           </w:p>
         </w:tc>
         <w:tc>
@@ -23566,12 +25174,6 @@
             <w:r>
               <w:t xml:space="preserve">Username of staff who responsibility for this repair request. </w:t>
             </w:r>
-            <w:r>
-              <w:t>Forei</w:t>
-            </w:r>
-            <w:r>
-              <w:t>gn key references to table Account.</w:t>
-            </w:r>
           </w:p>
         </w:tc>
         <w:tc>
@@ -23635,14 +25237,7 @@
               <w:t>Status of this repair request.</w:t>
             </w:r>
             <w:r>
-              <w:t xml:space="preserve"> Forei</w:t>
-            </w:r>
-            <w:r>
-              <w:t xml:space="preserve">gn key </w:t>
-            </w:r>
-            <w:r>
-              <w:lastRenderedPageBreak/>
-              <w:t>references to table Repair Status.</w:t>
+              <w:t xml:space="preserve"> </w:t>
             </w:r>
           </w:p>
         </w:tc>
@@ -23653,7 +25248,6 @@
           <w:p>
             <w:proofErr w:type="spellStart"/>
             <w:r>
-              <w:lastRenderedPageBreak/>
               <w:t>int</w:t>
             </w:r>
             <w:proofErr w:type="spellEnd"/>
@@ -23899,6 +25493,107 @@
             </w:pPr>
             <w:r>
               <w:t>Yes</w:t>
+            </w:r>
+          </w:p>
+        </w:tc>
+      </w:tr>
+      <w:tr>
+        <w:tc>
+          <w:tcPr>
+            <w:tcW w:w="9350" w:type="dxa"/>
+            <w:gridSpan w:val="5"/>
+          </w:tcPr>
+          <w:p>
+            <w:r>
+              <w:t>Forei</w:t>
+            </w:r>
+            <w:r>
+              <w:t>gn key:</w:t>
+            </w:r>
+          </w:p>
+          <w:p>
+            <w:pPr>
+              <w:pStyle w:val="ListParagraph"/>
+              <w:keepNext/>
+              <w:numPr>
+                <w:ilvl w:val="0"/>
+                <w:numId w:val="30"/>
+              </w:numPr>
+              <w:rPr>
+                <w:rFonts w:eastAsiaTheme="minorEastAsia"/>
+              </w:rPr>
+            </w:pPr>
+            <w:r>
+              <w:t>ContractId</w:t>
+            </w:r>
+            <w:r>
+              <w:rPr>
+                <w:rFonts w:eastAsiaTheme="minorEastAsia"/>
+                <w:lang w:val="en-US"/>
+              </w:rPr>
+              <w:t xml:space="preserve">: </w:t>
+            </w:r>
+            <w:r>
+              <w:t>Forei</w:t>
+            </w:r>
+            <w:r>
+              <w:t>gn key references to table Contract.</w:t>
+            </w:r>
+          </w:p>
+          <w:p>
+            <w:pPr>
+              <w:pStyle w:val="ListParagraph"/>
+              <w:keepNext/>
+              <w:numPr>
+                <w:ilvl w:val="0"/>
+                <w:numId w:val="30"/>
+              </w:numPr>
+              <w:rPr>
+                <w:rFonts w:eastAsiaTheme="minorEastAsia"/>
+              </w:rPr>
+            </w:pPr>
+            <w:r>
+              <w:t>AssignStaff</w:t>
+            </w:r>
+            <w:r>
+              <w:rPr>
+                <w:lang w:val="en-US"/>
+              </w:rPr>
+              <w:t xml:space="preserve">: </w:t>
+            </w:r>
+            <w:r>
+              <w:t>Forei</w:t>
+            </w:r>
+            <w:r>
+              <w:t>gn key references to table Account.</w:t>
+            </w:r>
+          </w:p>
+          <w:p>
+            <w:pPr>
+              <w:pStyle w:val="ListParagraph"/>
+              <w:keepNext/>
+              <w:numPr>
+                <w:ilvl w:val="0"/>
+                <w:numId w:val="30"/>
+              </w:numPr>
+              <w:rPr>
+                <w:rFonts w:eastAsiaTheme="minorEastAsia"/>
+              </w:rPr>
+            </w:pPr>
+            <w:r>
+              <w:t>RepairStatusId</w:t>
+            </w:r>
+            <w:r>
+              <w:rPr>
+                <w:lang w:val="en-US"/>
+              </w:rPr>
+              <w:t xml:space="preserve">: </w:t>
+            </w:r>
+            <w:r>
+              <w:t>Forei</w:t>
+            </w:r>
+            <w:r>
+              <w:t>gn key references to table Repair Status.</w:t>
             </w:r>
           </w:p>
         </w:tc>
@@ -24125,12 +25820,6 @@
             <w:r>
               <w:t xml:space="preserve">Id of repair request. </w:t>
             </w:r>
-            <w:r>
-              <w:t>Forei</w:t>
-            </w:r>
-            <w:r>
-              <w:t>gn key references to table Repair.</w:t>
-            </w:r>
           </w:p>
         </w:tc>
         <w:tc>
@@ -24190,36 +25879,104 @@
             <w:r>
               <w:t xml:space="preserve">Amenity of this repair request. </w:t>
             </w:r>
-            <w:r>
+          </w:p>
+        </w:tc>
+        <w:tc>
+          <w:tcPr>
+            <w:tcW w:w="1696" w:type="dxa"/>
+          </w:tcPr>
+          <w:p>
+            <w:proofErr w:type="spellStart"/>
+            <w:r>
+              <w:t>int</w:t>
+            </w:r>
+            <w:proofErr w:type="spellEnd"/>
+          </w:p>
+        </w:tc>
+        <w:tc>
+          <w:tcPr>
+            <w:tcW w:w="812" w:type="dxa"/>
+          </w:tcPr>
+          <w:p>
+            <w:pPr>
+              <w:keepNext/>
+            </w:pPr>
+            <w:r>
+              <w:t>No</w:t>
+            </w:r>
+          </w:p>
+        </w:tc>
+      </w:tr>
+      <w:tr>
+        <w:tc>
+          <w:tcPr>
+            <w:tcW w:w="9350" w:type="dxa"/>
+            <w:gridSpan w:val="5"/>
+          </w:tcPr>
+          <w:p>
+            <w:r>
+              <w:lastRenderedPageBreak/>
               <w:t>Forei</w:t>
             </w:r>
             <w:r>
-              <w:t xml:space="preserve">gn key references to table Amenity. </w:t>
-            </w:r>
-          </w:p>
-        </w:tc>
-        <w:tc>
-          <w:tcPr>
-            <w:tcW w:w="1696" w:type="dxa"/>
-          </w:tcPr>
-          <w:p>
-            <w:proofErr w:type="spellStart"/>
-            <w:r>
-              <w:t>int</w:t>
-            </w:r>
-            <w:proofErr w:type="spellEnd"/>
-          </w:p>
-        </w:tc>
-        <w:tc>
-          <w:tcPr>
-            <w:tcW w:w="812" w:type="dxa"/>
-          </w:tcPr>
-          <w:p>
-            <w:pPr>
+              <w:t>gn key:</w:t>
+            </w:r>
+          </w:p>
+          <w:p>
+            <w:pPr>
+              <w:pStyle w:val="ListParagraph"/>
               <w:keepNext/>
-            </w:pPr>
-            <w:r>
-              <w:t>No</w:t>
+              <w:numPr>
+                <w:ilvl w:val="0"/>
+                <w:numId w:val="30"/>
+              </w:numPr>
+              <w:rPr>
+                <w:rFonts w:eastAsiaTheme="minorEastAsia"/>
+              </w:rPr>
+            </w:pPr>
+            <w:r>
+              <w:t>RepairId</w:t>
+            </w:r>
+            <w:r>
+              <w:rPr>
+                <w:rFonts w:eastAsiaTheme="minorEastAsia"/>
+                <w:lang w:val="en-US"/>
+              </w:rPr>
+              <w:t xml:space="preserve">: </w:t>
+            </w:r>
+            <w:r>
+              <w:t>Forei</w:t>
+            </w:r>
+            <w:r>
+              <w:t>gn key references to table Repair.</w:t>
+            </w:r>
+          </w:p>
+          <w:p>
+            <w:pPr>
+              <w:pStyle w:val="ListParagraph"/>
+              <w:keepNext/>
+              <w:numPr>
+                <w:ilvl w:val="0"/>
+                <w:numId w:val="30"/>
+              </w:numPr>
+              <w:rPr>
+                <w:rFonts w:eastAsiaTheme="minorEastAsia"/>
+              </w:rPr>
+            </w:pPr>
+            <w:r>
+              <w:t>AmenityId</w:t>
+            </w:r>
+            <w:r>
+              <w:rPr>
+                <w:lang w:val="en-US"/>
+              </w:rPr>
+              <w:t xml:space="preserve">: </w:t>
+            </w:r>
+            <w:r>
+              <w:t>Forei</w:t>
+            </w:r>
+            <w:r>
+              <w:t>gn key references to table Amenity.</w:t>
             </w:r>
           </w:p>
         </w:tc>
@@ -24385,11 +26142,7 @@
               <w:t xml:space="preserve"> </w:t>
             </w:r>
             <w:r>
-              <w:t xml:space="preserve">repair status, </w:t>
-            </w:r>
-            <w:r>
-              <w:lastRenderedPageBreak/>
-              <w:t>automatically increase</w:t>
+              <w:t>repair status, automatically increase</w:t>
             </w:r>
           </w:p>
         </w:tc>
@@ -24400,7 +26153,6 @@
           <w:p>
             <w:proofErr w:type="spellStart"/>
             <w:r>
-              <w:lastRenderedPageBreak/>
               <w:t>int</w:t>
             </w:r>
             <w:proofErr w:type="spellEnd"/>
@@ -24527,6 +26279,22 @@
             </w:pPr>
             <w:r>
               <w:t>Yes</w:t>
+            </w:r>
+          </w:p>
+        </w:tc>
+      </w:tr>
+      <w:tr>
+        <w:tc>
+          <w:tcPr>
+            <w:tcW w:w="9350" w:type="dxa"/>
+            <w:gridSpan w:val="5"/>
+          </w:tcPr>
+          <w:p>
+            <w:pPr>
+              <w:keepNext/>
+            </w:pPr>
+            <w:r>
+              <w:t>Unique key: Name</w:t>
             </w:r>
           </w:p>
         </w:tc>
@@ -24751,12 +26519,6 @@
             <w:r>
               <w:t xml:space="preserve">Id of request office. </w:t>
             </w:r>
-            <w:r>
-              <w:t>Forei</w:t>
-            </w:r>
-            <w:r>
-              <w:t>gn key references to table Request Office.</w:t>
-            </w:r>
           </w:p>
         </w:tc>
         <w:tc>
@@ -24816,36 +26578,109 @@
             <w:r>
               <w:t xml:space="preserve">Amenity of this request. </w:t>
             </w:r>
+          </w:p>
+        </w:tc>
+        <w:tc>
+          <w:tcPr>
+            <w:tcW w:w="1696" w:type="dxa"/>
+          </w:tcPr>
+          <w:p>
+            <w:proofErr w:type="spellStart"/>
+            <w:r>
+              <w:t>int</w:t>
+            </w:r>
+            <w:proofErr w:type="spellEnd"/>
+          </w:p>
+        </w:tc>
+        <w:tc>
+          <w:tcPr>
+            <w:tcW w:w="812" w:type="dxa"/>
+          </w:tcPr>
+          <w:p>
+            <w:pPr>
+              <w:keepNext/>
+            </w:pPr>
+            <w:r>
+              <w:t>No</w:t>
+            </w:r>
+          </w:p>
+        </w:tc>
+      </w:tr>
+      <w:tr>
+        <w:tc>
+          <w:tcPr>
+            <w:tcW w:w="9350" w:type="dxa"/>
+            <w:gridSpan w:val="5"/>
+          </w:tcPr>
+          <w:p>
             <w:r>
               <w:t>Forei</w:t>
             </w:r>
             <w:r>
-              <w:t xml:space="preserve">gn key references to table Amenity. </w:t>
-            </w:r>
-          </w:p>
-        </w:tc>
-        <w:tc>
-          <w:tcPr>
-            <w:tcW w:w="1696" w:type="dxa"/>
-          </w:tcPr>
-          <w:p>
+              <w:t>gn key:</w:t>
+            </w:r>
+          </w:p>
+          <w:p>
+            <w:pPr>
+              <w:pStyle w:val="ListParagraph"/>
+              <w:keepNext/>
+              <w:numPr>
+                <w:ilvl w:val="0"/>
+                <w:numId w:val="30"/>
+              </w:numPr>
+              <w:rPr>
+                <w:rFonts w:eastAsiaTheme="minorEastAsia"/>
+              </w:rPr>
+            </w:pPr>
+            <w:r>
+              <w:t>RequestOfficeId</w:t>
+            </w:r>
+            <w:r>
+              <w:rPr>
+                <w:rFonts w:eastAsiaTheme="minorEastAsia"/>
+                <w:lang w:val="en-US"/>
+              </w:rPr>
+              <w:t xml:space="preserve">: </w:t>
+            </w:r>
+            <w:r>
+              <w:t>Forei</w:t>
+            </w:r>
+            <w:r>
+              <w:t>gn key references to table Request Office.</w:t>
+            </w:r>
+          </w:p>
+          <w:p>
+            <w:pPr>
+              <w:pStyle w:val="ListParagraph"/>
+              <w:keepNext/>
+              <w:numPr>
+                <w:ilvl w:val="0"/>
+                <w:numId w:val="30"/>
+              </w:numPr>
+              <w:rPr>
+                <w:rFonts w:eastAsiaTheme="minorEastAsia"/>
+              </w:rPr>
+            </w:pPr>
             <w:proofErr w:type="spellStart"/>
             <w:r>
-              <w:t>int</w:t>
+              <w:rPr>
+                <w:rFonts w:eastAsiaTheme="minorEastAsia"/>
+              </w:rPr>
+              <w:t>AmenityId</w:t>
             </w:r>
             <w:proofErr w:type="spellEnd"/>
-          </w:p>
-        </w:tc>
-        <w:tc>
-          <w:tcPr>
-            <w:tcW w:w="812" w:type="dxa"/>
-          </w:tcPr>
-          <w:p>
-            <w:pPr>
-              <w:keepNext/>
-            </w:pPr>
-            <w:r>
-              <w:t>No</w:t>
+            <w:r>
+              <w:rPr>
+                <w:rFonts w:eastAsiaTheme="minorEastAsia"/>
+                <w:lang w:val="en-US"/>
+              </w:rPr>
+              <w:t xml:space="preserve">: </w:t>
+            </w:r>
+            <w:r>
+              <w:rPr>
+                <w:rFonts w:eastAsiaTheme="minorEastAsia"/>
+              </w:rPr>
+              <w:t>Foreign key references to table Amenity.</w:t>
             </w:r>
           </w:p>
         </w:tc>
@@ -24861,6 +26696,7 @@
         </w:numPr>
       </w:pPr>
       <w:r>
+        <w:lastRenderedPageBreak/>
         <w:t>Table Request Office</w:t>
       </w:r>
     </w:p>
@@ -25068,16 +26904,6 @@
             <w:r>
               <w:t xml:space="preserve">Username of customer. </w:t>
             </w:r>
-            <w:r>
-              <w:t>Forei</w:t>
-            </w:r>
-            <w:r>
-              <w:t xml:space="preserve">gn </w:t>
-            </w:r>
-            <w:r>
-              <w:lastRenderedPageBreak/>
-              <w:t>key references to table Account</w:t>
-            </w:r>
           </w:p>
         </w:tc>
         <w:tc>
@@ -25087,7 +26913,6 @@
           <w:p>
             <w:proofErr w:type="spellStart"/>
             <w:r>
-              <w:lastRenderedPageBreak/>
               <w:t>nvarchar</w:t>
             </w:r>
             <w:proofErr w:type="spellEnd"/>
@@ -25147,10 +26972,7 @@
               <w:t>Category of the office.</w:t>
             </w:r>
             <w:r>
-              <w:t xml:space="preserve"> Forei</w:t>
-            </w:r>
-            <w:r>
-              <w:t>gn key references to table Category.</w:t>
+              <w:t xml:space="preserve"> </w:t>
             </w:r>
           </w:p>
         </w:tc>
@@ -25524,6 +27346,83 @@
             </w:pPr>
             <w:r>
               <w:t>Yes</w:t>
+            </w:r>
+          </w:p>
+        </w:tc>
+      </w:tr>
+      <w:tr>
+        <w:tc>
+          <w:tcPr>
+            <w:tcW w:w="9350" w:type="dxa"/>
+            <w:gridSpan w:val="5"/>
+          </w:tcPr>
+          <w:p>
+            <w:r>
+              <w:t>Forei</w:t>
+            </w:r>
+            <w:r>
+              <w:t>gn key:</w:t>
+            </w:r>
+          </w:p>
+          <w:p>
+            <w:pPr>
+              <w:pStyle w:val="ListParagraph"/>
+              <w:keepNext/>
+              <w:numPr>
+                <w:ilvl w:val="0"/>
+                <w:numId w:val="30"/>
+              </w:numPr>
+              <w:rPr>
+                <w:rFonts w:eastAsiaTheme="minorEastAsia"/>
+              </w:rPr>
+            </w:pPr>
+            <w:r>
+              <w:t>CustomerUsername</w:t>
+            </w:r>
+            <w:r>
+              <w:rPr>
+                <w:rFonts w:eastAsiaTheme="minorEastAsia"/>
+                <w:lang w:val="en-US"/>
+              </w:rPr>
+              <w:t xml:space="preserve">: </w:t>
+            </w:r>
+            <w:r>
+              <w:t>Forei</w:t>
+            </w:r>
+            <w:r>
+              <w:t>gn key references to table Account</w:t>
+            </w:r>
+            <w:r>
+              <w:t xml:space="preserve"> </w:t>
+            </w:r>
+          </w:p>
+          <w:p>
+            <w:pPr>
+              <w:pStyle w:val="ListParagraph"/>
+              <w:keepNext/>
+              <w:numPr>
+                <w:ilvl w:val="0"/>
+                <w:numId w:val="30"/>
+              </w:numPr>
+              <w:rPr>
+                <w:rFonts w:eastAsiaTheme="minorEastAsia"/>
+              </w:rPr>
+            </w:pPr>
+            <w:r>
+              <w:t>CategoryId</w:t>
+            </w:r>
+            <w:r>
+              <w:rPr>
+                <w:rFonts w:eastAsiaTheme="minorEastAsia"/>
+                <w:lang w:val="en-US"/>
+              </w:rPr>
+              <w:t xml:space="preserve">: </w:t>
+            </w:r>
+            <w:r>
+              <w:t>Forei</w:t>
+            </w:r>
+            <w:r>
+              <w:t>gn key references to table Category.</w:t>
             </w:r>
           </w:p>
         </w:tc>
@@ -26235,7 +28134,7 @@
           <w:rPr>
             <w:noProof/>
           </w:rPr>
-          <w:t>51</w:t>
+          <w:t>34</w:t>
         </w:r>
         <w:r>
           <w:rPr>
@@ -27058,6 +28957,119 @@
 <file path=word/numbering.xml><?xml version="1.0" encoding="utf-8"?>
 <w:numbering xmlns:wpc="http://schemas.microsoft.com/office/word/2010/wordprocessingCanvas" xmlns:mc="http://schemas.openxmlformats.org/markup-compatibility/2006" xmlns:o="urn:schemas-microsoft-com:office:office" xmlns:r="http://schemas.openxmlformats.org/officeDocument/2006/relationships" xmlns:m="http://schemas.openxmlformats.org/officeDocument/2006/math" xmlns:v="urn:schemas-microsoft-com:vml" xmlns:wp14="http://schemas.microsoft.com/office/word/2010/wordprocessingDrawing" xmlns:wp="http://schemas.openxmlformats.org/drawingml/2006/wordprocessingDrawing" xmlns:w10="urn:schemas-microsoft-com:office:word" xmlns:w="http://schemas.openxmlformats.org/wordprocessingml/2006/main" xmlns:w14="http://schemas.microsoft.com/office/word/2010/wordml" xmlns:w15="http://schemas.microsoft.com/office/word/2012/wordml" xmlns:wpg="http://schemas.microsoft.com/office/word/2010/wordprocessingGroup" xmlns:wpi="http://schemas.microsoft.com/office/word/2010/wordprocessingInk" xmlns:wne="http://schemas.microsoft.com/office/word/2006/wordml" xmlns:wps="http://schemas.microsoft.com/office/word/2010/wordprocessingShape" mc:Ignorable="w14 w15 wp14">
   <w:abstractNum w:abstractNumId="0">
+    <w:nsid w:val="300A1E1A"/>
+    <w:multiLevelType w:val="hybridMultilevel"/>
+    <w:tmpl w:val="FEFE04E2"/>
+    <w:lvl w:ilvl="0" w:tplc="04090001">
+      <w:start w:val="1"/>
+      <w:numFmt w:val="bullet"/>
+      <w:lvlText w:val=""/>
+      <w:lvlJc w:val="left"/>
+      <w:pPr>
+        <w:ind w:left="780" w:hanging="360"/>
+      </w:pPr>
+      <w:rPr>
+        <w:rFonts w:ascii="Symbol" w:hAnsi="Symbol" w:hint="default"/>
+      </w:rPr>
+    </w:lvl>
+    <w:lvl w:ilvl="1" w:tplc="04090003" w:tentative="1">
+      <w:start w:val="1"/>
+      <w:numFmt w:val="bullet"/>
+      <w:lvlText w:val="o"/>
+      <w:lvlJc w:val="left"/>
+      <w:pPr>
+        <w:ind w:left="1500" w:hanging="360"/>
+      </w:pPr>
+      <w:rPr>
+        <w:rFonts w:ascii="Courier New" w:hAnsi="Courier New" w:cs="Courier New" w:hint="default"/>
+      </w:rPr>
+    </w:lvl>
+    <w:lvl w:ilvl="2" w:tplc="04090005" w:tentative="1">
+      <w:start w:val="1"/>
+      <w:numFmt w:val="bullet"/>
+      <w:lvlText w:val=""/>
+      <w:lvlJc w:val="left"/>
+      <w:pPr>
+        <w:ind w:left="2220" w:hanging="360"/>
+      </w:pPr>
+      <w:rPr>
+        <w:rFonts w:ascii="Wingdings" w:hAnsi="Wingdings" w:hint="default"/>
+      </w:rPr>
+    </w:lvl>
+    <w:lvl w:ilvl="3" w:tplc="04090001" w:tentative="1">
+      <w:start w:val="1"/>
+      <w:numFmt w:val="bullet"/>
+      <w:lvlText w:val=""/>
+      <w:lvlJc w:val="left"/>
+      <w:pPr>
+        <w:ind w:left="2940" w:hanging="360"/>
+      </w:pPr>
+      <w:rPr>
+        <w:rFonts w:ascii="Symbol" w:hAnsi="Symbol" w:hint="default"/>
+      </w:rPr>
+    </w:lvl>
+    <w:lvl w:ilvl="4" w:tplc="04090003" w:tentative="1">
+      <w:start w:val="1"/>
+      <w:numFmt w:val="bullet"/>
+      <w:lvlText w:val="o"/>
+      <w:lvlJc w:val="left"/>
+      <w:pPr>
+        <w:ind w:left="3660" w:hanging="360"/>
+      </w:pPr>
+      <w:rPr>
+        <w:rFonts w:ascii="Courier New" w:hAnsi="Courier New" w:cs="Courier New" w:hint="default"/>
+      </w:rPr>
+    </w:lvl>
+    <w:lvl w:ilvl="5" w:tplc="04090005" w:tentative="1">
+      <w:start w:val="1"/>
+      <w:numFmt w:val="bullet"/>
+      <w:lvlText w:val=""/>
+      <w:lvlJc w:val="left"/>
+      <w:pPr>
+        <w:ind w:left="4380" w:hanging="360"/>
+      </w:pPr>
+      <w:rPr>
+        <w:rFonts w:ascii="Wingdings" w:hAnsi="Wingdings" w:hint="default"/>
+      </w:rPr>
+    </w:lvl>
+    <w:lvl w:ilvl="6" w:tplc="04090001" w:tentative="1">
+      <w:start w:val="1"/>
+      <w:numFmt w:val="bullet"/>
+      <w:lvlText w:val=""/>
+      <w:lvlJc w:val="left"/>
+      <w:pPr>
+        <w:ind w:left="5100" w:hanging="360"/>
+      </w:pPr>
+      <w:rPr>
+        <w:rFonts w:ascii="Symbol" w:hAnsi="Symbol" w:hint="default"/>
+      </w:rPr>
+    </w:lvl>
+    <w:lvl w:ilvl="7" w:tplc="04090003" w:tentative="1">
+      <w:start w:val="1"/>
+      <w:numFmt w:val="bullet"/>
+      <w:lvlText w:val="o"/>
+      <w:lvlJc w:val="left"/>
+      <w:pPr>
+        <w:ind w:left="5820" w:hanging="360"/>
+      </w:pPr>
+      <w:rPr>
+        <w:rFonts w:ascii="Courier New" w:hAnsi="Courier New" w:cs="Courier New" w:hint="default"/>
+      </w:rPr>
+    </w:lvl>
+    <w:lvl w:ilvl="8" w:tplc="04090005" w:tentative="1">
+      <w:start w:val="1"/>
+      <w:numFmt w:val="bullet"/>
+      <w:lvlText w:val=""/>
+      <w:lvlJc w:val="left"/>
+      <w:pPr>
+        <w:ind w:left="6540" w:hanging="360"/>
+      </w:pPr>
+      <w:rPr>
+        <w:rFonts w:ascii="Wingdings" w:hAnsi="Wingdings" w:hint="default"/>
+      </w:rPr>
+    </w:lvl>
+  </w:abstractNum>
+  <w:abstractNum w:abstractNumId="1">
     <w:nsid w:val="47C75815"/>
     <w:multiLevelType w:val="multilevel"/>
     <w:tmpl w:val="AFC21ADA"/>
@@ -27277,7 +29289,7 @@
       </w:rPr>
     </w:lvl>
   </w:abstractNum>
-  <w:abstractNum w:abstractNumId="1">
+  <w:abstractNum w:abstractNumId="2">
     <w:nsid w:val="57A77A9E"/>
     <w:multiLevelType w:val="multilevel"/>
     <w:tmpl w:val="6EBCA74A"/>
@@ -27398,7 +29410,120 @@
       </w:rPr>
     </w:lvl>
   </w:abstractNum>
-  <w:abstractNum w:abstractNumId="2">
+  <w:abstractNum w:abstractNumId="3">
+    <w:nsid w:val="5BAE74D5"/>
+    <w:multiLevelType w:val="hybridMultilevel"/>
+    <w:tmpl w:val="AC305ED2"/>
+    <w:lvl w:ilvl="0" w:tplc="53E85B1E">
+      <w:start w:val="1"/>
+      <w:numFmt w:val="bullet"/>
+      <w:lvlText w:val=""/>
+      <w:lvlJc w:val="left"/>
+      <w:pPr>
+        <w:ind w:left="720" w:hanging="360"/>
+      </w:pPr>
+      <w:rPr>
+        <w:rFonts w:ascii="Symbol" w:hAnsi="Symbol" w:hint="default"/>
+      </w:rPr>
+    </w:lvl>
+    <w:lvl w:ilvl="1" w:tplc="04090003" w:tentative="1">
+      <w:start w:val="1"/>
+      <w:numFmt w:val="bullet"/>
+      <w:lvlText w:val="o"/>
+      <w:lvlJc w:val="left"/>
+      <w:pPr>
+        <w:ind w:left="1440" w:hanging="360"/>
+      </w:pPr>
+      <w:rPr>
+        <w:rFonts w:ascii="Courier New" w:hAnsi="Courier New" w:cs="Courier New" w:hint="default"/>
+      </w:rPr>
+    </w:lvl>
+    <w:lvl w:ilvl="2" w:tplc="04090005" w:tentative="1">
+      <w:start w:val="1"/>
+      <w:numFmt w:val="bullet"/>
+      <w:lvlText w:val=""/>
+      <w:lvlJc w:val="left"/>
+      <w:pPr>
+        <w:ind w:left="2160" w:hanging="360"/>
+      </w:pPr>
+      <w:rPr>
+        <w:rFonts w:ascii="Wingdings" w:hAnsi="Wingdings" w:hint="default"/>
+      </w:rPr>
+    </w:lvl>
+    <w:lvl w:ilvl="3" w:tplc="04090001" w:tentative="1">
+      <w:start w:val="1"/>
+      <w:numFmt w:val="bullet"/>
+      <w:lvlText w:val=""/>
+      <w:lvlJc w:val="left"/>
+      <w:pPr>
+        <w:ind w:left="2880" w:hanging="360"/>
+      </w:pPr>
+      <w:rPr>
+        <w:rFonts w:ascii="Symbol" w:hAnsi="Symbol" w:hint="default"/>
+      </w:rPr>
+    </w:lvl>
+    <w:lvl w:ilvl="4" w:tplc="04090003" w:tentative="1">
+      <w:start w:val="1"/>
+      <w:numFmt w:val="bullet"/>
+      <w:lvlText w:val="o"/>
+      <w:lvlJc w:val="left"/>
+      <w:pPr>
+        <w:ind w:left="3600" w:hanging="360"/>
+      </w:pPr>
+      <w:rPr>
+        <w:rFonts w:ascii="Courier New" w:hAnsi="Courier New" w:cs="Courier New" w:hint="default"/>
+      </w:rPr>
+    </w:lvl>
+    <w:lvl w:ilvl="5" w:tplc="04090005" w:tentative="1">
+      <w:start w:val="1"/>
+      <w:numFmt w:val="bullet"/>
+      <w:lvlText w:val=""/>
+      <w:lvlJc w:val="left"/>
+      <w:pPr>
+        <w:ind w:left="4320" w:hanging="360"/>
+      </w:pPr>
+      <w:rPr>
+        <w:rFonts w:ascii="Wingdings" w:hAnsi="Wingdings" w:hint="default"/>
+      </w:rPr>
+    </w:lvl>
+    <w:lvl w:ilvl="6" w:tplc="04090001" w:tentative="1">
+      <w:start w:val="1"/>
+      <w:numFmt w:val="bullet"/>
+      <w:lvlText w:val=""/>
+      <w:lvlJc w:val="left"/>
+      <w:pPr>
+        <w:ind w:left="5040" w:hanging="360"/>
+      </w:pPr>
+      <w:rPr>
+        <w:rFonts w:ascii="Symbol" w:hAnsi="Symbol" w:hint="default"/>
+      </w:rPr>
+    </w:lvl>
+    <w:lvl w:ilvl="7" w:tplc="04090003" w:tentative="1">
+      <w:start w:val="1"/>
+      <w:numFmt w:val="bullet"/>
+      <w:lvlText w:val="o"/>
+      <w:lvlJc w:val="left"/>
+      <w:pPr>
+        <w:ind w:left="5760" w:hanging="360"/>
+      </w:pPr>
+      <w:rPr>
+        <w:rFonts w:ascii="Courier New" w:hAnsi="Courier New" w:cs="Courier New" w:hint="default"/>
+      </w:rPr>
+    </w:lvl>
+    <w:lvl w:ilvl="8" w:tplc="04090005" w:tentative="1">
+      <w:start w:val="1"/>
+      <w:numFmt w:val="bullet"/>
+      <w:lvlText w:val=""/>
+      <w:lvlJc w:val="left"/>
+      <w:pPr>
+        <w:ind w:left="6480" w:hanging="360"/>
+      </w:pPr>
+      <w:rPr>
+        <w:rFonts w:ascii="Wingdings" w:hAnsi="Wingdings" w:hint="default"/>
+      </w:rPr>
+    </w:lvl>
+  </w:abstractNum>
+  <w:abstractNum w:abstractNumId="4">
     <w:nsid w:val="62471C54"/>
     <w:multiLevelType w:val="hybridMultilevel"/>
     <w:tmpl w:val="0D3AA89C"/>
@@ -27487,7 +29612,7 @@
       </w:pPr>
     </w:lvl>
   </w:abstractNum>
-  <w:abstractNum w:abstractNumId="3">
+  <w:abstractNum w:abstractNumId="5">
     <w:nsid w:val="67F85A33"/>
     <w:multiLevelType w:val="hybridMultilevel"/>
     <w:tmpl w:val="B450E13A"/>
@@ -27600,7 +29725,7 @@
       </w:rPr>
     </w:lvl>
   </w:abstractNum>
-  <w:abstractNum w:abstractNumId="4">
+  <w:abstractNum w:abstractNumId="6">
     <w:nsid w:val="7502131C"/>
     <w:multiLevelType w:val="multilevel"/>
     <w:tmpl w:val="B1AA3772"/>
@@ -27714,19 +29839,19 @@
     </w:lvl>
   </w:abstractNum>
   <w:num w:numId="1">
-    <w:abstractNumId w:val="0"/>
+    <w:abstractNumId w:val="1"/>
   </w:num>
   <w:num w:numId="2">
-    <w:abstractNumId w:val="3"/>
+    <w:abstractNumId w:val="5"/>
   </w:num>
   <w:num w:numId="3">
-    <w:abstractNumId w:val="1"/>
+    <w:abstractNumId w:val="2"/>
   </w:num>
   <w:num w:numId="4">
-    <w:abstractNumId w:val="2"/>
+    <w:abstractNumId w:val="4"/>
   </w:num>
   <w:num w:numId="5">
-    <w:abstractNumId w:val="0"/>
+    <w:abstractNumId w:val="1"/>
     <w:lvlOverride w:ilvl="0">
       <w:startOverride w:val="4"/>
     </w:lvlOverride>
@@ -27756,7 +29881,7 @@
     </w:lvlOverride>
   </w:num>
   <w:num w:numId="6">
-    <w:abstractNumId w:val="0"/>
+    <w:abstractNumId w:val="1"/>
     <w:lvlOverride w:ilvl="0">
       <w:startOverride w:val="4"/>
     </w:lvlOverride>
@@ -27786,7 +29911,7 @@
     </w:lvlOverride>
   </w:num>
   <w:num w:numId="7">
-    <w:abstractNumId w:val="0"/>
+    <w:abstractNumId w:val="1"/>
     <w:lvlOverride w:ilvl="0">
       <w:startOverride w:val="4"/>
     </w:lvlOverride>
@@ -27816,7 +29941,7 @@
     </w:lvlOverride>
   </w:num>
   <w:num w:numId="8">
-    <w:abstractNumId w:val="0"/>
+    <w:abstractNumId w:val="1"/>
     <w:lvlOverride w:ilvl="0">
       <w:startOverride w:val="4"/>
     </w:lvlOverride>
@@ -27846,7 +29971,7 @@
     </w:lvlOverride>
   </w:num>
   <w:num w:numId="9">
-    <w:abstractNumId w:val="0"/>
+    <w:abstractNumId w:val="1"/>
     <w:lvlOverride w:ilvl="0">
       <w:startOverride w:val="4"/>
     </w:lvlOverride>
@@ -27876,7 +30001,7 @@
     </w:lvlOverride>
   </w:num>
   <w:num w:numId="10">
-    <w:abstractNumId w:val="0"/>
+    <w:abstractNumId w:val="1"/>
     <w:lvlOverride w:ilvl="0">
       <w:startOverride w:val="4"/>
     </w:lvlOverride>
@@ -27906,7 +30031,7 @@
     </w:lvlOverride>
   </w:num>
   <w:num w:numId="11">
-    <w:abstractNumId w:val="0"/>
+    <w:abstractNumId w:val="1"/>
     <w:lvlOverride w:ilvl="0">
       <w:startOverride w:val="4"/>
     </w:lvlOverride>
@@ -27936,16 +30061,16 @@
     </w:lvlOverride>
   </w:num>
   <w:num w:numId="12">
-    <w:abstractNumId w:val="4"/>
+    <w:abstractNumId w:val="6"/>
   </w:num>
   <w:num w:numId="13">
-    <w:abstractNumId w:val="0"/>
+    <w:abstractNumId w:val="1"/>
   </w:num>
   <w:num w:numId="14">
-    <w:abstractNumId w:val="0"/>
+    <w:abstractNumId w:val="1"/>
   </w:num>
   <w:num w:numId="15">
-    <w:abstractNumId w:val="0"/>
+    <w:abstractNumId w:val="1"/>
     <w:lvlOverride w:ilvl="0">
       <w:startOverride w:val="4"/>
     </w:lvlOverride>
@@ -27975,7 +30100,7 @@
     </w:lvlOverride>
   </w:num>
   <w:num w:numId="16">
-    <w:abstractNumId w:val="0"/>
+    <w:abstractNumId w:val="1"/>
     <w:lvlOverride w:ilvl="0">
       <w:startOverride w:val="4"/>
     </w:lvlOverride>
@@ -28005,7 +30130,7 @@
     </w:lvlOverride>
   </w:num>
   <w:num w:numId="17">
-    <w:abstractNumId w:val="0"/>
+    <w:abstractNumId w:val="1"/>
     <w:lvlOverride w:ilvl="0">
       <w:startOverride w:val="4"/>
     </w:lvlOverride>
@@ -28035,7 +30160,7 @@
     </w:lvlOverride>
   </w:num>
   <w:num w:numId="18">
-    <w:abstractNumId w:val="0"/>
+    <w:abstractNumId w:val="1"/>
     <w:lvlOverride w:ilvl="0">
       <w:startOverride w:val="4"/>
     </w:lvlOverride>
@@ -28065,7 +30190,7 @@
     </w:lvlOverride>
   </w:num>
   <w:num w:numId="19">
-    <w:abstractNumId w:val="0"/>
+    <w:abstractNumId w:val="1"/>
     <w:lvlOverride w:ilvl="0">
       <w:startOverride w:val="4"/>
     </w:lvlOverride>
@@ -28095,7 +30220,7 @@
     </w:lvlOverride>
   </w:num>
   <w:num w:numId="20">
-    <w:abstractNumId w:val="0"/>
+    <w:abstractNumId w:val="1"/>
     <w:lvlOverride w:ilvl="0">
       <w:startOverride w:val="4"/>
     </w:lvlOverride>
@@ -28125,7 +30250,7 @@
     </w:lvlOverride>
   </w:num>
   <w:num w:numId="21">
-    <w:abstractNumId w:val="0"/>
+    <w:abstractNumId w:val="1"/>
     <w:lvlOverride w:ilvl="0">
       <w:startOverride w:val="4"/>
     </w:lvlOverride>
@@ -28155,7 +30280,7 @@
     </w:lvlOverride>
   </w:num>
   <w:num w:numId="22">
-    <w:abstractNumId w:val="0"/>
+    <w:abstractNumId w:val="1"/>
     <w:lvlOverride w:ilvl="0">
       <w:startOverride w:val="4"/>
     </w:lvlOverride>
@@ -28185,7 +30310,7 @@
     </w:lvlOverride>
   </w:num>
   <w:num w:numId="23">
-    <w:abstractNumId w:val="0"/>
+    <w:abstractNumId w:val="1"/>
     <w:lvlOverride w:ilvl="0">
       <w:startOverride w:val="4"/>
     </w:lvlOverride>
@@ -28215,7 +30340,7 @@
     </w:lvlOverride>
   </w:num>
   <w:num w:numId="24">
-    <w:abstractNumId w:val="0"/>
+    <w:abstractNumId w:val="1"/>
     <w:lvlOverride w:ilvl="0">
       <w:startOverride w:val="4"/>
     </w:lvlOverride>
@@ -28245,7 +30370,7 @@
     </w:lvlOverride>
   </w:num>
   <w:num w:numId="25">
-    <w:abstractNumId w:val="0"/>
+    <w:abstractNumId w:val="1"/>
     <w:lvlOverride w:ilvl="0">
       <w:startOverride w:val="4"/>
     </w:lvlOverride>
@@ -28275,7 +30400,7 @@
     </w:lvlOverride>
   </w:num>
   <w:num w:numId="26">
-    <w:abstractNumId w:val="0"/>
+    <w:abstractNumId w:val="1"/>
     <w:lvlOverride w:ilvl="0">
       <w:startOverride w:val="4"/>
     </w:lvlOverride>
@@ -28305,10 +30430,10 @@
     </w:lvlOverride>
   </w:num>
   <w:num w:numId="27">
-    <w:abstractNumId w:val="0"/>
+    <w:abstractNumId w:val="1"/>
   </w:num>
   <w:num w:numId="28">
-    <w:abstractNumId w:val="0"/>
+    <w:abstractNumId w:val="1"/>
     <w:lvlOverride w:ilvl="0">
       <w:startOverride w:val="3"/>
     </w:lvlOverride>
@@ -28336,6 +30461,12 @@
     <w:lvlOverride w:ilvl="8">
       <w:startOverride w:val="1"/>
     </w:lvlOverride>
+  </w:num>
+  <w:num w:numId="29">
+    <w:abstractNumId w:val="0"/>
+  </w:num>
+  <w:num w:numId="30">
+    <w:abstractNumId w:val="3"/>
   </w:num>
 </w:numbering>
 </file>
@@ -29113,6 +31244,17 @@
       <w:szCs w:val="24"/>
     </w:rPr>
   </w:style>
+  <w:style w:type="character" w:styleId="Hyperlink">
+    <w:name w:val="Hyperlink"/>
+    <w:basedOn w:val="DefaultParagraphFont"/>
+    <w:uiPriority w:val="99"/>
+    <w:unhideWhenUsed/>
+    <w:rsid w:val="00315D67"/>
+    <w:rPr>
+      <w:color w:val="0563C1" w:themeColor="hyperlink"/>
+      <w:u w:val="single"/>
+    </w:rPr>
+  </w:style>
 </w:styles>
 </file>
 
